--- a/page/eb09/s01/2-page-docx/eb09-s01-0252.docx
+++ b/page/eb09/s01/2-page-docx/eb09-s01-0252.docx
@@ -4,7 +4,7 @@
   <w:body>
     <w:p>
       <w:pPr>
-        <w:pStyle w:val="Style2"/>
+        <w:pStyle w:val="Style3"/>
         <w:keepNext w:val="0"/>
         <w:keepLines w:val="0"/>
         <w:widowControl w:val="0"/>
@@ -15,7 +15,8 @@
       </w:pPr>
       <w:r>
         <w:rPr>
-          <w:color w:val="554936"/>
+          <w:rFonts w:ascii="Times New Roman" w:eastAsia="Times New Roman" w:hAnsi="Times New Roman" w:cs="Times New Roman"/>
+          <w:color w:val="000000"/>
           <w:spacing w:val="0"/>
           <w:w w:val="100"/>
           <w:position w:val="0"/>
@@ -26,7 +27,8 @@
       </w:r>
       <w:r>
         <w:rPr>
-          <w:color w:val="554936"/>
+          <w:rFonts w:ascii="Times New Roman" w:eastAsia="Times New Roman" w:hAnsi="Times New Roman" w:cs="Times New Roman"/>
+          <w:color w:val="000000"/>
           <w:spacing w:val="0"/>
           <w:w w:val="100"/>
           <w:position w:val="0"/>
@@ -37,7 +39,8 @@
       </w:r>
       <w:r>
         <w:rPr>
-          <w:color w:val="554936"/>
+          <w:rFonts w:ascii="Times New Roman" w:eastAsia="Times New Roman" w:hAnsi="Times New Roman" w:cs="Times New Roman"/>
+          <w:color w:val="000000"/>
           <w:spacing w:val="0"/>
           <w:w w:val="100"/>
           <w:position w:val="0"/>
@@ -48,7 +51,8 @@
       </w:r>
       <w:r>
         <w:rPr>
-          <w:color w:val="554936"/>
+          <w:rFonts w:ascii="Times New Roman" w:eastAsia="Times New Roman" w:hAnsi="Times New Roman" w:cs="Times New Roman"/>
+          <w:color w:val="000000"/>
           <w:spacing w:val="0"/>
           <w:w w:val="100"/>
           <w:position w:val="0"/>
@@ -60,7 +64,8 @@
       </w:r>
       <w:r>
         <w:rPr>
-          <w:color w:val="554936"/>
+          <w:rFonts w:ascii="Times New Roman" w:eastAsia="Times New Roman" w:hAnsi="Times New Roman" w:cs="Times New Roman"/>
+          <w:color w:val="000000"/>
           <w:spacing w:val="0"/>
           <w:w w:val="100"/>
           <w:position w:val="0"/>
@@ -71,7 +76,8 @@
       </w:r>
       <w:r>
         <w:rPr>
-          <w:color w:val="554936"/>
+          <w:rFonts w:ascii="Times New Roman" w:eastAsia="Times New Roman" w:hAnsi="Times New Roman" w:cs="Times New Roman"/>
+          <w:color w:val="000000"/>
           <w:spacing w:val="0"/>
           <w:w w:val="100"/>
           <w:position w:val="0"/>
@@ -83,7 +89,8 @@
       </w:r>
       <w:r>
         <w:rPr>
-          <w:color w:val="554936"/>
+          <w:rFonts w:ascii="Times New Roman" w:eastAsia="Times New Roman" w:hAnsi="Times New Roman" w:cs="Times New Roman"/>
+          <w:color w:val="000000"/>
           <w:spacing w:val="0"/>
           <w:w w:val="100"/>
           <w:position w:val="0"/>
@@ -94,7 +101,8 @@
       </w:r>
       <w:r>
         <w:rPr>
-          <w:color w:val="554936"/>
+          <w:rFonts w:ascii="Times New Roman" w:eastAsia="Times New Roman" w:hAnsi="Times New Roman" w:cs="Times New Roman"/>
+          <w:color w:val="000000"/>
           <w:spacing w:val="0"/>
           <w:w w:val="100"/>
           <w:position w:val="0"/>
@@ -106,7 +114,8 @@
       </w:r>
       <w:r>
         <w:rPr>
-          <w:color w:val="554936"/>
+          <w:rFonts w:ascii="Times New Roman" w:eastAsia="Times New Roman" w:hAnsi="Times New Roman" w:cs="Times New Roman"/>
+          <w:color w:val="000000"/>
           <w:spacing w:val="0"/>
           <w:w w:val="100"/>
           <w:position w:val="0"/>
@@ -117,7 +126,8 @@
       </w:r>
       <w:r>
         <w:rPr>
-          <w:color w:val="554936"/>
+          <w:rFonts w:ascii="Times New Roman" w:eastAsia="Times New Roman" w:hAnsi="Times New Roman" w:cs="Times New Roman"/>
+          <w:color w:val="000000"/>
           <w:spacing w:val="0"/>
           <w:w w:val="100"/>
           <w:position w:val="0"/>
@@ -130,7 +140,7 @@
     </w:p>
     <w:p>
       <w:pPr>
-        <w:pStyle w:val="Style2"/>
+        <w:pStyle w:val="Style3"/>
         <w:keepNext w:val="0"/>
         <w:keepLines w:val="0"/>
         <w:widowControl w:val="0"/>
@@ -141,7 +151,8 @@
       </w:pPr>
       <w:r>
         <w:rPr>
-          <w:color w:val="554936"/>
+          <w:rFonts w:ascii="Times New Roman" w:eastAsia="Times New Roman" w:hAnsi="Times New Roman" w:cs="Times New Roman"/>
+          <w:color w:val="000000"/>
           <w:spacing w:val="0"/>
           <w:w w:val="100"/>
           <w:position w:val="0"/>
@@ -152,9 +163,10 @@
       </w:r>
       <w:r>
         <w:rPr>
-          <w:i/>
-          <w:iCs/>
-          <w:color w:val="554936"/>
+          <w:rFonts w:ascii="Times New Roman" w:eastAsia="Times New Roman" w:hAnsi="Times New Roman" w:cs="Times New Roman"/>
+          <w:i/>
+          <w:iCs/>
+          <w:color w:val="000000"/>
           <w:spacing w:val="0"/>
           <w:w w:val="100"/>
           <w:position w:val="0"/>
@@ -165,7 +177,8 @@
       </w:r>
       <w:r>
         <w:rPr>
-          <w:color w:val="554936"/>
+          <w:rFonts w:ascii="Times New Roman" w:eastAsia="Times New Roman" w:hAnsi="Times New Roman" w:cs="Times New Roman"/>
+          <w:color w:val="000000"/>
           <w:spacing w:val="0"/>
           <w:w w:val="100"/>
           <w:position w:val="0"/>
@@ -176,9 +189,10 @@
       </w:r>
       <w:r>
         <w:rPr>
-          <w:i/>
-          <w:iCs/>
-          <w:color w:val="554936"/>
+          <w:rFonts w:ascii="Times New Roman" w:eastAsia="Times New Roman" w:hAnsi="Times New Roman" w:cs="Times New Roman"/>
+          <w:i/>
+          <w:iCs/>
+          <w:color w:val="000000"/>
           <w:spacing w:val="0"/>
           <w:w w:val="100"/>
           <w:position w:val="0"/>
@@ -189,9 +203,10 @@
       </w:r>
       <w:r>
         <w:rPr>
-          <w:i/>
-          <w:iCs/>
-          <w:color w:val="554936"/>
+          <w:rFonts w:ascii="Times New Roman" w:eastAsia="Times New Roman" w:hAnsi="Times New Roman" w:cs="Times New Roman"/>
+          <w:i/>
+          <w:iCs/>
+          <w:color w:val="000000"/>
           <w:spacing w:val="0"/>
           <w:w w:val="100"/>
           <w:position w:val="0"/>
@@ -202,7 +217,8 @@
       </w:r>
       <w:r>
         <w:rPr>
-          <w:color w:val="554936"/>
+          <w:rFonts w:ascii="Times New Roman" w:eastAsia="Times New Roman" w:hAnsi="Times New Roman" w:cs="Times New Roman"/>
+          <w:color w:val="000000"/>
           <w:spacing w:val="0"/>
           <w:w w:val="100"/>
           <w:position w:val="0"/>
@@ -213,7 +229,8 @@
       </w:r>
       <w:r>
         <w:rPr>
-          <w:color w:val="554936"/>
+          <w:rFonts w:ascii="Times New Roman" w:eastAsia="Times New Roman" w:hAnsi="Times New Roman" w:cs="Times New Roman"/>
+          <w:color w:val="000000"/>
           <w:spacing w:val="0"/>
           <w:w w:val="100"/>
           <w:position w:val="0"/>
@@ -224,9 +241,10 @@
       </w:r>
       <w:r>
         <w:rPr>
-          <w:i/>
-          <w:iCs/>
-          <w:color w:val="554936"/>
+          <w:rFonts w:ascii="Times New Roman" w:eastAsia="Times New Roman" w:hAnsi="Times New Roman" w:cs="Times New Roman"/>
+          <w:i/>
+          <w:iCs/>
+          <w:color w:val="000000"/>
           <w:spacing w:val="0"/>
           <w:w w:val="100"/>
           <w:position w:val="0"/>
@@ -237,7 +255,8 @@
       </w:r>
       <w:r>
         <w:rPr>
-          <w:color w:val="554936"/>
+          <w:rFonts w:ascii="Times New Roman" w:eastAsia="Times New Roman" w:hAnsi="Times New Roman" w:cs="Times New Roman"/>
+          <w:color w:val="000000"/>
           <w:spacing w:val="0"/>
           <w:w w:val="100"/>
           <w:position w:val="0"/>
@@ -248,9 +267,10 @@
       </w:r>
       <w:r>
         <w:rPr>
-          <w:i/>
-          <w:iCs/>
-          <w:color w:val="554936"/>
+          <w:rFonts w:ascii="Times New Roman" w:eastAsia="Times New Roman" w:hAnsi="Times New Roman" w:cs="Times New Roman"/>
+          <w:i/>
+          <w:iCs/>
+          <w:color w:val="000000"/>
           <w:spacing w:val="0"/>
           <w:w w:val="100"/>
           <w:position w:val="0"/>
@@ -261,7 +281,8 @@
       </w:r>
       <w:r>
         <w:rPr>
-          <w:color w:val="554936"/>
+          <w:rFonts w:ascii="Times New Roman" w:eastAsia="Times New Roman" w:hAnsi="Times New Roman" w:cs="Times New Roman"/>
+          <w:color w:val="000000"/>
           <w:spacing w:val="0"/>
           <w:w w:val="100"/>
           <w:position w:val="0"/>
@@ -272,9 +293,10 @@
       </w:r>
       <w:r>
         <w:rPr>
-          <w:i/>
-          <w:iCs/>
-          <w:color w:val="554936"/>
+          <w:rFonts w:ascii="Times New Roman" w:eastAsia="Times New Roman" w:hAnsi="Times New Roman" w:cs="Times New Roman"/>
+          <w:i/>
+          <w:iCs/>
+          <w:color w:val="000000"/>
           <w:spacing w:val="0"/>
           <w:w w:val="100"/>
           <w:position w:val="0"/>
@@ -285,7 +307,8 @@
       </w:r>
       <w:r>
         <w:rPr>
-          <w:color w:val="554936"/>
+          <w:rFonts w:ascii="Times New Roman" w:eastAsia="Times New Roman" w:hAnsi="Times New Roman" w:cs="Times New Roman"/>
+          <w:color w:val="000000"/>
           <w:spacing w:val="0"/>
           <w:w w:val="100"/>
           <w:position w:val="0"/>
@@ -296,9 +319,10 @@
       </w:r>
       <w:r>
         <w:rPr>
-          <w:i/>
-          <w:iCs/>
-          <w:color w:val="554936"/>
+          <w:rFonts w:ascii="Times New Roman" w:eastAsia="Times New Roman" w:hAnsi="Times New Roman" w:cs="Times New Roman"/>
+          <w:i/>
+          <w:iCs/>
+          <w:color w:val="000000"/>
           <w:spacing w:val="0"/>
           <w:w w:val="100"/>
           <w:position w:val="0"/>
@@ -309,7 +333,8 @@
       </w:r>
       <w:r>
         <w:rPr>
-          <w:color w:val="554936"/>
+          <w:rFonts w:ascii="Times New Roman" w:eastAsia="Times New Roman" w:hAnsi="Times New Roman" w:cs="Times New Roman"/>
+          <w:color w:val="000000"/>
           <w:spacing w:val="0"/>
           <w:w w:val="100"/>
           <w:position w:val="0"/>
@@ -320,9 +345,10 @@
       </w:r>
       <w:r>
         <w:rPr>
-          <w:i/>
-          <w:iCs/>
-          <w:color w:val="554936"/>
+          <w:rFonts w:ascii="Times New Roman" w:eastAsia="Times New Roman" w:hAnsi="Times New Roman" w:cs="Times New Roman"/>
+          <w:i/>
+          <w:iCs/>
+          <w:color w:val="000000"/>
           <w:spacing w:val="0"/>
           <w:w w:val="100"/>
           <w:position w:val="0"/>
@@ -333,7 +359,8 @@
       </w:r>
       <w:r>
         <w:rPr>
-          <w:color w:val="554936"/>
+          <w:rFonts w:ascii="Times New Roman" w:eastAsia="Times New Roman" w:hAnsi="Times New Roman" w:cs="Times New Roman"/>
+          <w:color w:val="000000"/>
           <w:spacing w:val="0"/>
           <w:w w:val="100"/>
           <w:position w:val="0"/>
@@ -344,9 +371,10 @@
       </w:r>
       <w:r>
         <w:rPr>
-          <w:i/>
-          <w:iCs/>
-          <w:color w:val="554936"/>
+          <w:rFonts w:ascii="Times New Roman" w:eastAsia="Times New Roman" w:hAnsi="Times New Roman" w:cs="Times New Roman"/>
+          <w:i/>
+          <w:iCs/>
+          <w:color w:val="000000"/>
           <w:spacing w:val="0"/>
           <w:w w:val="100"/>
           <w:position w:val="0"/>
@@ -357,7 +385,8 @@
       </w:r>
       <w:r>
         <w:rPr>
-          <w:color w:val="554936"/>
+          <w:rFonts w:ascii="Times New Roman" w:eastAsia="Times New Roman" w:hAnsi="Times New Roman" w:cs="Times New Roman"/>
+          <w:color w:val="000000"/>
           <w:spacing w:val="0"/>
           <w:w w:val="100"/>
           <w:position w:val="0"/>
@@ -368,9 +397,10 @@
       </w:r>
       <w:r>
         <w:rPr>
-          <w:i/>
-          <w:iCs/>
-          <w:color w:val="554936"/>
+          <w:rFonts w:ascii="Times New Roman" w:eastAsia="Times New Roman" w:hAnsi="Times New Roman" w:cs="Times New Roman"/>
+          <w:i/>
+          <w:iCs/>
+          <w:color w:val="000000"/>
           <w:spacing w:val="0"/>
           <w:w w:val="100"/>
           <w:position w:val="0"/>
@@ -381,7 +411,8 @@
       </w:r>
       <w:r>
         <w:rPr>
-          <w:color w:val="554936"/>
+          <w:rFonts w:ascii="Times New Roman" w:eastAsia="Times New Roman" w:hAnsi="Times New Roman" w:cs="Times New Roman"/>
+          <w:color w:val="000000"/>
           <w:spacing w:val="0"/>
           <w:w w:val="100"/>
           <w:position w:val="0"/>
@@ -392,9 +423,10 @@
       </w:r>
       <w:r>
         <w:rPr>
-          <w:i/>
-          <w:iCs/>
-          <w:color w:val="554936"/>
+          <w:rFonts w:ascii="Times New Roman" w:eastAsia="Times New Roman" w:hAnsi="Times New Roman" w:cs="Times New Roman"/>
+          <w:i/>
+          <w:iCs/>
+          <w:color w:val="000000"/>
           <w:spacing w:val="0"/>
           <w:w w:val="100"/>
           <w:position w:val="0"/>
@@ -405,7 +437,8 @@
       </w:r>
       <w:r>
         <w:rPr>
-          <w:color w:val="554936"/>
+          <w:rFonts w:ascii="Times New Roman" w:eastAsia="Times New Roman" w:hAnsi="Times New Roman" w:cs="Times New Roman"/>
+          <w:color w:val="000000"/>
           <w:spacing w:val="0"/>
           <w:w w:val="100"/>
           <w:position w:val="0"/>
@@ -416,9 +449,10 @@
       </w:r>
       <w:r>
         <w:rPr>
-          <w:i/>
-          <w:iCs/>
-          <w:color w:val="554936"/>
+          <w:rFonts w:ascii="Times New Roman" w:eastAsia="Times New Roman" w:hAnsi="Times New Roman" w:cs="Times New Roman"/>
+          <w:i/>
+          <w:iCs/>
+          <w:color w:val="000000"/>
           <w:spacing w:val="0"/>
           <w:w w:val="100"/>
           <w:position w:val="0"/>
@@ -429,7 +463,8 @@
       </w:r>
       <w:r>
         <w:rPr>
-          <w:color w:val="554936"/>
+          <w:rFonts w:ascii="Times New Roman" w:eastAsia="Times New Roman" w:hAnsi="Times New Roman" w:cs="Times New Roman"/>
+          <w:color w:val="000000"/>
           <w:spacing w:val="0"/>
           <w:w w:val="100"/>
           <w:position w:val="0"/>
@@ -440,9 +475,10 @@
       </w:r>
       <w:r>
         <w:rPr>
-          <w:i/>
-          <w:iCs/>
-          <w:color w:val="554936"/>
+          <w:rFonts w:ascii="Times New Roman" w:eastAsia="Times New Roman" w:hAnsi="Times New Roman" w:cs="Times New Roman"/>
+          <w:i/>
+          <w:iCs/>
+          <w:color w:val="000000"/>
           <w:spacing w:val="0"/>
           <w:w w:val="100"/>
           <w:position w:val="0"/>
@@ -453,7 +489,8 @@
       </w:r>
       <w:r>
         <w:rPr>
-          <w:color w:val="554936"/>
+          <w:rFonts w:ascii="Times New Roman" w:eastAsia="Times New Roman" w:hAnsi="Times New Roman" w:cs="Times New Roman"/>
+          <w:color w:val="000000"/>
           <w:spacing w:val="0"/>
           <w:w w:val="100"/>
           <w:position w:val="0"/>
@@ -464,9 +501,10 @@
       </w:r>
       <w:r>
         <w:rPr>
-          <w:i/>
-          <w:iCs/>
-          <w:color w:val="554936"/>
+          <w:rFonts w:ascii="Times New Roman" w:eastAsia="Times New Roman" w:hAnsi="Times New Roman" w:cs="Times New Roman"/>
+          <w:i/>
+          <w:iCs/>
+          <w:color w:val="000000"/>
           <w:spacing w:val="0"/>
           <w:w w:val="100"/>
           <w:position w:val="0"/>
@@ -477,7 +515,8 @@
       </w:r>
       <w:r>
         <w:rPr>
-          <w:color w:val="554936"/>
+          <w:rFonts w:ascii="Times New Roman" w:eastAsia="Times New Roman" w:hAnsi="Times New Roman" w:cs="Times New Roman"/>
+          <w:color w:val="000000"/>
           <w:spacing w:val="0"/>
           <w:w w:val="100"/>
           <w:position w:val="0"/>
@@ -488,9 +527,10 @@
       </w:r>
       <w:r>
         <w:rPr>
-          <w:i/>
-          <w:iCs/>
-          <w:color w:val="554936"/>
+          <w:rFonts w:ascii="Times New Roman" w:eastAsia="Times New Roman" w:hAnsi="Times New Roman" w:cs="Times New Roman"/>
+          <w:i/>
+          <w:iCs/>
+          <w:color w:val="000000"/>
           <w:spacing w:val="0"/>
           <w:w w:val="100"/>
           <w:position w:val="0"/>
@@ -501,7 +541,8 @@
       </w:r>
       <w:r>
         <w:rPr>
-          <w:color w:val="554936"/>
+          <w:rFonts w:ascii="Times New Roman" w:eastAsia="Times New Roman" w:hAnsi="Times New Roman" w:cs="Times New Roman"/>
+          <w:color w:val="000000"/>
           <w:spacing w:val="0"/>
           <w:w w:val="100"/>
           <w:position w:val="0"/>
@@ -512,9 +553,10 @@
       </w:r>
       <w:r>
         <w:rPr>
-          <w:i/>
-          <w:iCs/>
-          <w:color w:val="554936"/>
+          <w:rFonts w:ascii="Times New Roman" w:eastAsia="Times New Roman" w:hAnsi="Times New Roman" w:cs="Times New Roman"/>
+          <w:i/>
+          <w:iCs/>
+          <w:color w:val="000000"/>
           <w:spacing w:val="0"/>
           <w:w w:val="100"/>
           <w:position w:val="0"/>
@@ -525,7 +567,8 @@
       </w:r>
       <w:r>
         <w:rPr>
-          <w:color w:val="554936"/>
+          <w:rFonts w:ascii="Times New Roman" w:eastAsia="Times New Roman" w:hAnsi="Times New Roman" w:cs="Times New Roman"/>
+          <w:color w:val="000000"/>
           <w:spacing w:val="0"/>
           <w:w w:val="100"/>
           <w:position w:val="0"/>
@@ -536,9 +579,10 @@
       </w:r>
       <w:r>
         <w:rPr>
-          <w:i/>
-          <w:iCs/>
-          <w:color w:val="554936"/>
+          <w:rFonts w:ascii="Times New Roman" w:eastAsia="Times New Roman" w:hAnsi="Times New Roman" w:cs="Times New Roman"/>
+          <w:i/>
+          <w:iCs/>
+          <w:color w:val="000000"/>
           <w:spacing w:val="0"/>
           <w:w w:val="100"/>
           <w:position w:val="0"/>
@@ -549,7 +593,8 @@
       </w:r>
       <w:r>
         <w:rPr>
-          <w:color w:val="554936"/>
+          <w:rFonts w:ascii="Times New Roman" w:eastAsia="Times New Roman" w:hAnsi="Times New Roman" w:cs="Times New Roman"/>
+          <w:color w:val="000000"/>
           <w:spacing w:val="0"/>
           <w:w w:val="100"/>
           <w:position w:val="0"/>
@@ -560,9 +605,10 @@
       </w:r>
       <w:r>
         <w:rPr>
-          <w:i/>
-          <w:iCs/>
-          <w:color w:val="554936"/>
+          <w:rFonts w:ascii="Times New Roman" w:eastAsia="Times New Roman" w:hAnsi="Times New Roman" w:cs="Times New Roman"/>
+          <w:i/>
+          <w:iCs/>
+          <w:color w:val="000000"/>
           <w:spacing w:val="0"/>
           <w:w w:val="100"/>
           <w:position w:val="0"/>
@@ -573,7 +619,8 @@
       </w:r>
       <w:r>
         <w:rPr>
-          <w:color w:val="554936"/>
+          <w:rFonts w:ascii="Times New Roman" w:eastAsia="Times New Roman" w:hAnsi="Times New Roman" w:cs="Times New Roman"/>
+          <w:color w:val="000000"/>
           <w:spacing w:val="0"/>
           <w:w w:val="100"/>
           <w:position w:val="0"/>
@@ -584,9 +631,10 @@
       </w:r>
       <w:r>
         <w:rPr>
-          <w:i/>
-          <w:iCs/>
-          <w:color w:val="554936"/>
+          <w:rFonts w:ascii="Times New Roman" w:eastAsia="Times New Roman" w:hAnsi="Times New Roman" w:cs="Times New Roman"/>
+          <w:i/>
+          <w:iCs/>
+          <w:color w:val="000000"/>
           <w:spacing w:val="0"/>
           <w:w w:val="100"/>
           <w:position w:val="0"/>
@@ -597,7 +645,8 @@
       </w:r>
       <w:r>
         <w:rPr>
-          <w:color w:val="554936"/>
+          <w:rFonts w:ascii="Times New Roman" w:eastAsia="Times New Roman" w:hAnsi="Times New Roman" w:cs="Times New Roman"/>
+          <w:color w:val="000000"/>
           <w:spacing w:val="0"/>
           <w:w w:val="100"/>
           <w:position w:val="0"/>
@@ -608,9 +657,10 @@
       </w:r>
       <w:r>
         <w:rPr>
-          <w:i/>
-          <w:iCs/>
-          <w:color w:val="554936"/>
+          <w:rFonts w:ascii="Times New Roman" w:eastAsia="Times New Roman" w:hAnsi="Times New Roman" w:cs="Times New Roman"/>
+          <w:i/>
+          <w:iCs/>
+          <w:color w:val="000000"/>
           <w:spacing w:val="0"/>
           <w:w w:val="100"/>
           <w:position w:val="0"/>
@@ -621,7 +671,8 @@
       </w:r>
       <w:r>
         <w:rPr>
-          <w:color w:val="554936"/>
+          <w:rFonts w:ascii="Times New Roman" w:eastAsia="Times New Roman" w:hAnsi="Times New Roman" w:cs="Times New Roman"/>
+          <w:color w:val="000000"/>
           <w:spacing w:val="0"/>
           <w:w w:val="100"/>
           <w:position w:val="0"/>
@@ -632,9 +683,10 @@
       </w:r>
       <w:r>
         <w:rPr>
-          <w:i/>
-          <w:iCs/>
-          <w:color w:val="554936"/>
+          <w:rFonts w:ascii="Times New Roman" w:eastAsia="Times New Roman" w:hAnsi="Times New Roman" w:cs="Times New Roman"/>
+          <w:i/>
+          <w:iCs/>
+          <w:color w:val="000000"/>
           <w:spacing w:val="0"/>
           <w:w w:val="100"/>
           <w:position w:val="0"/>
@@ -645,7 +697,8 @@
       </w:r>
       <w:r>
         <w:rPr>
-          <w:color w:val="554936"/>
+          <w:rFonts w:ascii="Times New Roman" w:eastAsia="Times New Roman" w:hAnsi="Times New Roman" w:cs="Times New Roman"/>
+          <w:color w:val="000000"/>
           <w:spacing w:val="0"/>
           <w:w w:val="100"/>
           <w:position w:val="0"/>
@@ -656,9 +709,10 @@
       </w:r>
       <w:r>
         <w:rPr>
-          <w:i/>
-          <w:iCs/>
-          <w:color w:val="554936"/>
+          <w:rFonts w:ascii="Times New Roman" w:eastAsia="Times New Roman" w:hAnsi="Times New Roman" w:cs="Times New Roman"/>
+          <w:i/>
+          <w:iCs/>
+          <w:color w:val="000000"/>
           <w:spacing w:val="0"/>
           <w:w w:val="100"/>
           <w:position w:val="0"/>
@@ -669,7 +723,8 @@
       </w:r>
       <w:r>
         <w:rPr>
-          <w:color w:val="554936"/>
+          <w:rFonts w:ascii="Times New Roman" w:eastAsia="Times New Roman" w:hAnsi="Times New Roman" w:cs="Times New Roman"/>
+          <w:color w:val="000000"/>
           <w:spacing w:val="0"/>
           <w:w w:val="100"/>
           <w:position w:val="0"/>
@@ -680,9 +735,10 @@
       </w:r>
       <w:r>
         <w:rPr>
-          <w:i/>
-          <w:iCs/>
-          <w:color w:val="554936"/>
+          <w:rFonts w:ascii="Times New Roman" w:eastAsia="Times New Roman" w:hAnsi="Times New Roman" w:cs="Times New Roman"/>
+          <w:i/>
+          <w:iCs/>
+          <w:color w:val="000000"/>
           <w:spacing w:val="0"/>
           <w:w w:val="100"/>
           <w:position w:val="0"/>
@@ -693,7 +749,8 @@
       </w:r>
       <w:r>
         <w:rPr>
-          <w:color w:val="554936"/>
+          <w:rFonts w:ascii="Times New Roman" w:eastAsia="Times New Roman" w:hAnsi="Times New Roman" w:cs="Times New Roman"/>
+          <w:color w:val="000000"/>
           <w:spacing w:val="0"/>
           <w:w w:val="100"/>
           <w:position w:val="0"/>
@@ -704,9 +761,10 @@
       </w:r>
       <w:r>
         <w:rPr>
-          <w:i/>
-          <w:iCs/>
-          <w:color w:val="554936"/>
+          <w:rFonts w:ascii="Times New Roman" w:eastAsia="Times New Roman" w:hAnsi="Times New Roman" w:cs="Times New Roman"/>
+          <w:i/>
+          <w:iCs/>
+          <w:color w:val="000000"/>
           <w:spacing w:val="0"/>
           <w:w w:val="100"/>
           <w:position w:val="0"/>
@@ -717,7 +775,8 @@
       </w:r>
       <w:r>
         <w:rPr>
-          <w:color w:val="554936"/>
+          <w:rFonts w:ascii="Times New Roman" w:eastAsia="Times New Roman" w:hAnsi="Times New Roman" w:cs="Times New Roman"/>
+          <w:color w:val="000000"/>
           <w:spacing w:val="0"/>
           <w:w w:val="100"/>
           <w:position w:val="0"/>
@@ -728,9 +787,10 @@
       </w:r>
       <w:r>
         <w:rPr>
-          <w:i/>
-          <w:iCs/>
-          <w:color w:val="554936"/>
+          <w:rFonts w:ascii="Times New Roman" w:eastAsia="Times New Roman" w:hAnsi="Times New Roman" w:cs="Times New Roman"/>
+          <w:i/>
+          <w:iCs/>
+          <w:color w:val="000000"/>
           <w:spacing w:val="0"/>
           <w:w w:val="100"/>
           <w:position w:val="0"/>
@@ -741,7 +801,8 @@
       </w:r>
       <w:r>
         <w:rPr>
-          <w:color w:val="554936"/>
+          <w:rFonts w:ascii="Times New Roman" w:eastAsia="Times New Roman" w:hAnsi="Times New Roman" w:cs="Times New Roman"/>
+          <w:color w:val="000000"/>
           <w:spacing w:val="0"/>
           <w:w w:val="100"/>
           <w:position w:val="0"/>
@@ -752,9 +813,10 @@
       </w:r>
       <w:r>
         <w:rPr>
-          <w:i/>
-          <w:iCs/>
-          <w:color w:val="554936"/>
+          <w:rFonts w:ascii="Times New Roman" w:eastAsia="Times New Roman" w:hAnsi="Times New Roman" w:cs="Times New Roman"/>
+          <w:i/>
+          <w:iCs/>
+          <w:color w:val="000000"/>
           <w:spacing w:val="0"/>
           <w:w w:val="100"/>
           <w:position w:val="0"/>
@@ -765,7 +827,8 @@
       </w:r>
       <w:r>
         <w:rPr>
-          <w:color w:val="554936"/>
+          <w:rFonts w:ascii="Times New Roman" w:eastAsia="Times New Roman" w:hAnsi="Times New Roman" w:cs="Times New Roman"/>
+          <w:color w:val="000000"/>
           <w:spacing w:val="0"/>
           <w:w w:val="100"/>
           <w:position w:val="0"/>
@@ -776,9 +839,10 @@
       </w:r>
       <w:r>
         <w:rPr>
-          <w:i/>
-          <w:iCs/>
-          <w:color w:val="554936"/>
+          <w:rFonts w:ascii="Times New Roman" w:eastAsia="Times New Roman" w:hAnsi="Times New Roman" w:cs="Times New Roman"/>
+          <w:i/>
+          <w:iCs/>
+          <w:color w:val="000000"/>
           <w:spacing w:val="0"/>
           <w:w w:val="100"/>
           <w:position w:val="0"/>
@@ -789,7 +853,8 @@
       </w:r>
       <w:r>
         <w:rPr>
-          <w:color w:val="554936"/>
+          <w:rFonts w:ascii="Times New Roman" w:eastAsia="Times New Roman" w:hAnsi="Times New Roman" w:cs="Times New Roman"/>
+          <w:color w:val="000000"/>
           <w:spacing w:val="0"/>
           <w:w w:val="100"/>
           <w:position w:val="0"/>
@@ -800,9 +865,10 @@
       </w:r>
       <w:r>
         <w:rPr>
-          <w:i/>
-          <w:iCs/>
-          <w:color w:val="554936"/>
+          <w:rFonts w:ascii="Times New Roman" w:eastAsia="Times New Roman" w:hAnsi="Times New Roman" w:cs="Times New Roman"/>
+          <w:i/>
+          <w:iCs/>
+          <w:color w:val="000000"/>
           <w:spacing w:val="0"/>
           <w:w w:val="100"/>
           <w:position w:val="0"/>
@@ -813,7 +879,8 @@
       </w:r>
       <w:r>
         <w:rPr>
-          <w:color w:val="554936"/>
+          <w:rFonts w:ascii="Times New Roman" w:eastAsia="Times New Roman" w:hAnsi="Times New Roman" w:cs="Times New Roman"/>
+          <w:color w:val="000000"/>
           <w:spacing w:val="0"/>
           <w:w w:val="100"/>
           <w:position w:val="0"/>
@@ -824,9 +891,10 @@
       </w:r>
       <w:r>
         <w:rPr>
-          <w:i/>
-          <w:iCs/>
-          <w:color w:val="554936"/>
+          <w:rFonts w:ascii="Times New Roman" w:eastAsia="Times New Roman" w:hAnsi="Times New Roman" w:cs="Times New Roman"/>
+          <w:i/>
+          <w:iCs/>
+          <w:color w:val="000000"/>
           <w:spacing w:val="0"/>
           <w:w w:val="100"/>
           <w:position w:val="0"/>
@@ -837,7 +905,8 @@
       </w:r>
       <w:r>
         <w:rPr>
-          <w:color w:val="554936"/>
+          <w:rFonts w:ascii="Times New Roman" w:eastAsia="Times New Roman" w:hAnsi="Times New Roman" w:cs="Times New Roman"/>
+          <w:color w:val="000000"/>
           <w:spacing w:val="0"/>
           <w:w w:val="100"/>
           <w:position w:val="0"/>
@@ -848,9 +917,10 @@
       </w:r>
       <w:r>
         <w:rPr>
-          <w:i/>
-          <w:iCs/>
-          <w:color w:val="554936"/>
+          <w:rFonts w:ascii="Times New Roman" w:eastAsia="Times New Roman" w:hAnsi="Times New Roman" w:cs="Times New Roman"/>
+          <w:i/>
+          <w:iCs/>
+          <w:color w:val="000000"/>
           <w:spacing w:val="0"/>
           <w:w w:val="100"/>
           <w:position w:val="0"/>
@@ -861,7 +931,8 @@
       </w:r>
       <w:r>
         <w:rPr>
-          <w:color w:val="554936"/>
+          <w:rFonts w:ascii="Times New Roman" w:eastAsia="Times New Roman" w:hAnsi="Times New Roman" w:cs="Times New Roman"/>
+          <w:color w:val="000000"/>
           <w:spacing w:val="0"/>
           <w:w w:val="100"/>
           <w:position w:val="0"/>
@@ -872,9 +943,10 @@
       </w:r>
       <w:r>
         <w:rPr>
-          <w:i/>
-          <w:iCs/>
-          <w:color w:val="554936"/>
+          <w:rFonts w:ascii="Times New Roman" w:eastAsia="Times New Roman" w:hAnsi="Times New Roman" w:cs="Times New Roman"/>
+          <w:i/>
+          <w:iCs/>
+          <w:color w:val="000000"/>
           <w:spacing w:val="0"/>
           <w:w w:val="100"/>
           <w:position w:val="0"/>
@@ -885,7 +957,8 @@
       </w:r>
       <w:r>
         <w:rPr>
-          <w:color w:val="554936"/>
+          <w:rFonts w:ascii="Times New Roman" w:eastAsia="Times New Roman" w:hAnsi="Times New Roman" w:cs="Times New Roman"/>
+          <w:color w:val="000000"/>
           <w:spacing w:val="0"/>
           <w:w w:val="100"/>
           <w:position w:val="0"/>
@@ -896,9 +969,10 @@
       </w:r>
       <w:r>
         <w:rPr>
-          <w:i/>
-          <w:iCs/>
-          <w:color w:val="554936"/>
+          <w:rFonts w:ascii="Times New Roman" w:eastAsia="Times New Roman" w:hAnsi="Times New Roman" w:cs="Times New Roman"/>
+          <w:i/>
+          <w:iCs/>
+          <w:color w:val="000000"/>
           <w:spacing w:val="0"/>
           <w:w w:val="100"/>
           <w:position w:val="0"/>
@@ -909,7 +983,8 @@
       </w:r>
       <w:r>
         <w:rPr>
-          <w:color w:val="554936"/>
+          <w:rFonts w:ascii="Times New Roman" w:eastAsia="Times New Roman" w:hAnsi="Times New Roman" w:cs="Times New Roman"/>
+          <w:color w:val="000000"/>
           <w:spacing w:val="0"/>
           <w:w w:val="100"/>
           <w:position w:val="0"/>
@@ -920,9 +995,10 @@
       </w:r>
       <w:r>
         <w:rPr>
-          <w:i/>
-          <w:iCs/>
-          <w:color w:val="554936"/>
+          <w:rFonts w:ascii="Times New Roman" w:eastAsia="Times New Roman" w:hAnsi="Times New Roman" w:cs="Times New Roman"/>
+          <w:i/>
+          <w:iCs/>
+          <w:color w:val="000000"/>
           <w:spacing w:val="0"/>
           <w:w w:val="100"/>
           <w:position w:val="0"/>
@@ -933,7 +1009,8 @@
       </w:r>
       <w:r>
         <w:rPr>
-          <w:color w:val="554936"/>
+          <w:rFonts w:ascii="Times New Roman" w:eastAsia="Times New Roman" w:hAnsi="Times New Roman" w:cs="Times New Roman"/>
+          <w:color w:val="000000"/>
           <w:spacing w:val="0"/>
           <w:w w:val="100"/>
           <w:position w:val="0"/>
@@ -944,9 +1021,10 @@
       </w:r>
       <w:r>
         <w:rPr>
-          <w:i/>
-          <w:iCs/>
-          <w:color w:val="554936"/>
+          <w:rFonts w:ascii="Times New Roman" w:eastAsia="Times New Roman" w:hAnsi="Times New Roman" w:cs="Times New Roman"/>
+          <w:i/>
+          <w:iCs/>
+          <w:color w:val="000000"/>
           <w:spacing w:val="0"/>
           <w:w w:val="100"/>
           <w:position w:val="0"/>
@@ -957,7 +1035,8 @@
       </w:r>
       <w:r>
         <w:rPr>
-          <w:color w:val="554936"/>
+          <w:rFonts w:ascii="Times New Roman" w:eastAsia="Times New Roman" w:hAnsi="Times New Roman" w:cs="Times New Roman"/>
+          <w:color w:val="000000"/>
           <w:spacing w:val="0"/>
           <w:w w:val="100"/>
           <w:position w:val="0"/>
@@ -968,9 +1047,10 @@
       </w:r>
       <w:r>
         <w:rPr>
-          <w:i/>
-          <w:iCs/>
-          <w:color w:val="554936"/>
+          <w:rFonts w:ascii="Times New Roman" w:eastAsia="Times New Roman" w:hAnsi="Times New Roman" w:cs="Times New Roman"/>
+          <w:i/>
+          <w:iCs/>
+          <w:color w:val="000000"/>
           <w:spacing w:val="0"/>
           <w:w w:val="100"/>
           <w:position w:val="0"/>
@@ -981,7 +1061,8 @@
       </w:r>
       <w:r>
         <w:rPr>
-          <w:color w:val="554936"/>
+          <w:rFonts w:ascii="Times New Roman" w:eastAsia="Times New Roman" w:hAnsi="Times New Roman" w:cs="Times New Roman"/>
+          <w:color w:val="000000"/>
           <w:spacing w:val="0"/>
           <w:w w:val="100"/>
           <w:position w:val="0"/>
@@ -992,9 +1073,10 @@
       </w:r>
       <w:r>
         <w:rPr>
-          <w:i/>
-          <w:iCs/>
-          <w:color w:val="554936"/>
+          <w:rFonts w:ascii="Times New Roman" w:eastAsia="Times New Roman" w:hAnsi="Times New Roman" w:cs="Times New Roman"/>
+          <w:i/>
+          <w:iCs/>
+          <w:color w:val="000000"/>
           <w:spacing w:val="0"/>
           <w:w w:val="100"/>
           <w:position w:val="0"/>
@@ -1005,7 +1087,8 @@
       </w:r>
       <w:r>
         <w:rPr>
-          <w:color w:val="554936"/>
+          <w:rFonts w:ascii="Times New Roman" w:eastAsia="Times New Roman" w:hAnsi="Times New Roman" w:cs="Times New Roman"/>
+          <w:color w:val="000000"/>
           <w:spacing w:val="0"/>
           <w:w w:val="100"/>
           <w:position w:val="0"/>
@@ -1016,9 +1099,10 @@
       </w:r>
       <w:r>
         <w:rPr>
-          <w:i/>
-          <w:iCs/>
-          <w:color w:val="554936"/>
+          <w:rFonts w:ascii="Times New Roman" w:eastAsia="Times New Roman" w:hAnsi="Times New Roman" w:cs="Times New Roman"/>
+          <w:i/>
+          <w:iCs/>
+          <w:color w:val="000000"/>
           <w:spacing w:val="0"/>
           <w:w w:val="100"/>
           <w:position w:val="0"/>
@@ -1029,7 +1113,8 @@
       </w:r>
       <w:r>
         <w:rPr>
-          <w:color w:val="554936"/>
+          <w:rFonts w:ascii="Times New Roman" w:eastAsia="Times New Roman" w:hAnsi="Times New Roman" w:cs="Times New Roman"/>
+          <w:color w:val="000000"/>
           <w:spacing w:val="0"/>
           <w:w w:val="100"/>
           <w:position w:val="0"/>
@@ -1040,9 +1125,10 @@
       </w:r>
       <w:r>
         <w:rPr>
-          <w:i/>
-          <w:iCs/>
-          <w:color w:val="554936"/>
+          <w:rFonts w:ascii="Times New Roman" w:eastAsia="Times New Roman" w:hAnsi="Times New Roman" w:cs="Times New Roman"/>
+          <w:i/>
+          <w:iCs/>
+          <w:color w:val="000000"/>
           <w:spacing w:val="0"/>
           <w:w w:val="100"/>
           <w:position w:val="0"/>
@@ -1053,7 +1139,8 @@
       </w:r>
       <w:r>
         <w:rPr>
-          <w:color w:val="554936"/>
+          <w:rFonts w:ascii="Times New Roman" w:eastAsia="Times New Roman" w:hAnsi="Times New Roman" w:cs="Times New Roman"/>
+          <w:color w:val="000000"/>
           <w:spacing w:val="0"/>
           <w:w w:val="100"/>
           <w:position w:val="0"/>
@@ -1064,9 +1151,10 @@
       </w:r>
       <w:r>
         <w:rPr>
-          <w:i/>
-          <w:iCs/>
-          <w:color w:val="554936"/>
+          <w:rFonts w:ascii="Times New Roman" w:eastAsia="Times New Roman" w:hAnsi="Times New Roman" w:cs="Times New Roman"/>
+          <w:i/>
+          <w:iCs/>
+          <w:color w:val="000000"/>
           <w:spacing w:val="0"/>
           <w:w w:val="100"/>
           <w:position w:val="0"/>
@@ -1077,7 +1165,8 @@
       </w:r>
       <w:r>
         <w:rPr>
-          <w:color w:val="554936"/>
+          <w:rFonts w:ascii="Times New Roman" w:eastAsia="Times New Roman" w:hAnsi="Times New Roman" w:cs="Times New Roman"/>
+          <w:color w:val="000000"/>
           <w:spacing w:val="0"/>
           <w:w w:val="100"/>
           <w:position w:val="0"/>
@@ -1088,9 +1177,10 @@
       </w:r>
       <w:r>
         <w:rPr>
-          <w:i/>
-          <w:iCs/>
-          <w:color w:val="554936"/>
+          <w:rFonts w:ascii="Times New Roman" w:eastAsia="Times New Roman" w:hAnsi="Times New Roman" w:cs="Times New Roman"/>
+          <w:i/>
+          <w:iCs/>
+          <w:color w:val="000000"/>
           <w:spacing w:val="0"/>
           <w:w w:val="100"/>
           <w:position w:val="0"/>
@@ -1101,7 +1191,8 @@
       </w:r>
       <w:r>
         <w:rPr>
-          <w:color w:val="554936"/>
+          <w:rFonts w:ascii="Times New Roman" w:eastAsia="Times New Roman" w:hAnsi="Times New Roman" w:cs="Times New Roman"/>
+          <w:color w:val="000000"/>
           <w:spacing w:val="0"/>
           <w:w w:val="100"/>
           <w:position w:val="0"/>
@@ -1112,9 +1203,10 @@
       </w:r>
       <w:r>
         <w:rPr>
-          <w:i/>
-          <w:iCs/>
-          <w:color w:val="554936"/>
+          <w:rFonts w:ascii="Times New Roman" w:eastAsia="Times New Roman" w:hAnsi="Times New Roman" w:cs="Times New Roman"/>
+          <w:i/>
+          <w:iCs/>
+          <w:color w:val="000000"/>
           <w:spacing w:val="0"/>
           <w:w w:val="100"/>
           <w:position w:val="0"/>
@@ -1125,7 +1217,8 @@
       </w:r>
       <w:r>
         <w:rPr>
-          <w:color w:val="554936"/>
+          <w:rFonts w:ascii="Times New Roman" w:eastAsia="Times New Roman" w:hAnsi="Times New Roman" w:cs="Times New Roman"/>
+          <w:color w:val="000000"/>
           <w:spacing w:val="0"/>
           <w:w w:val="100"/>
           <w:position w:val="0"/>
@@ -1136,7 +1229,8 @@
       </w:r>
       <w:r>
         <w:rPr>
-          <w:color w:val="554936"/>
+          <w:rFonts w:ascii="Times New Roman" w:eastAsia="Times New Roman" w:hAnsi="Times New Roman" w:cs="Times New Roman"/>
+          <w:color w:val="000000"/>
           <w:spacing w:val="0"/>
           <w:w w:val="100"/>
           <w:position w:val="0"/>
@@ -1147,9 +1241,10 @@
       </w:r>
       <w:r>
         <w:rPr>
-          <w:i/>
-          <w:iCs/>
-          <w:color w:val="554936"/>
+          <w:rFonts w:ascii="Times New Roman" w:eastAsia="Times New Roman" w:hAnsi="Times New Roman" w:cs="Times New Roman"/>
+          <w:i/>
+          <w:iCs/>
+          <w:color w:val="000000"/>
           <w:spacing w:val="0"/>
           <w:w w:val="100"/>
           <w:position w:val="0"/>
@@ -1160,7 +1255,8 @@
       </w:r>
       <w:r>
         <w:rPr>
-          <w:color w:val="554936"/>
+          <w:rFonts w:ascii="Times New Roman" w:eastAsia="Times New Roman" w:hAnsi="Times New Roman" w:cs="Times New Roman"/>
+          <w:color w:val="000000"/>
           <w:spacing w:val="0"/>
           <w:w w:val="100"/>
           <w:position w:val="0"/>
@@ -1171,9 +1267,10 @@
       </w:r>
       <w:r>
         <w:rPr>
-          <w:i/>
-          <w:iCs/>
-          <w:color w:val="554936"/>
+          <w:rFonts w:ascii="Times New Roman" w:eastAsia="Times New Roman" w:hAnsi="Times New Roman" w:cs="Times New Roman"/>
+          <w:i/>
+          <w:iCs/>
+          <w:color w:val="000000"/>
           <w:spacing w:val="0"/>
           <w:w w:val="100"/>
           <w:position w:val="0"/>
@@ -1184,7 +1281,8 @@
       </w:r>
       <w:r>
         <w:rPr>
-          <w:color w:val="554936"/>
+          <w:rFonts w:ascii="Times New Roman" w:eastAsia="Times New Roman" w:hAnsi="Times New Roman" w:cs="Times New Roman"/>
+          <w:color w:val="000000"/>
           <w:spacing w:val="0"/>
           <w:w w:val="100"/>
           <w:position w:val="0"/>
@@ -1195,9 +1293,10 @@
       </w:r>
       <w:r>
         <w:rPr>
-          <w:i/>
-          <w:iCs/>
-          <w:color w:val="554936"/>
+          <w:rFonts w:ascii="Times New Roman" w:eastAsia="Times New Roman" w:hAnsi="Times New Roman" w:cs="Times New Roman"/>
+          <w:i/>
+          <w:iCs/>
+          <w:color w:val="000000"/>
           <w:spacing w:val="0"/>
           <w:w w:val="100"/>
           <w:position w:val="0"/>
@@ -1208,7 +1307,8 @@
       </w:r>
       <w:r>
         <w:rPr>
-          <w:color w:val="554936"/>
+          <w:rFonts w:ascii="Times New Roman" w:eastAsia="Times New Roman" w:hAnsi="Times New Roman" w:cs="Times New Roman"/>
+          <w:color w:val="000000"/>
           <w:spacing w:val="0"/>
           <w:w w:val="100"/>
           <w:position w:val="0"/>
@@ -1219,9 +1319,10 @@
       </w:r>
       <w:r>
         <w:rPr>
-          <w:i/>
-          <w:iCs/>
-          <w:color w:val="554936"/>
+          <w:rFonts w:ascii="Times New Roman" w:eastAsia="Times New Roman" w:hAnsi="Times New Roman" w:cs="Times New Roman"/>
+          <w:i/>
+          <w:iCs/>
+          <w:color w:val="000000"/>
           <w:spacing w:val="0"/>
           <w:w w:val="100"/>
           <w:position w:val="0"/>
@@ -1232,7 +1333,8 @@
       </w:r>
       <w:r>
         <w:rPr>
-          <w:color w:val="554936"/>
+          <w:rFonts w:ascii="Times New Roman" w:eastAsia="Times New Roman" w:hAnsi="Times New Roman" w:cs="Times New Roman"/>
+          <w:color w:val="000000"/>
           <w:spacing w:val="0"/>
           <w:w w:val="100"/>
           <w:position w:val="0"/>
@@ -1243,9 +1345,10 @@
       </w:r>
       <w:r>
         <w:rPr>
-          <w:i/>
-          <w:iCs/>
-          <w:color w:val="554936"/>
+          <w:rFonts w:ascii="Times New Roman" w:eastAsia="Times New Roman" w:hAnsi="Times New Roman" w:cs="Times New Roman"/>
+          <w:i/>
+          <w:iCs/>
+          <w:color w:val="000000"/>
           <w:spacing w:val="0"/>
           <w:w w:val="100"/>
           <w:position w:val="0"/>
@@ -1256,7 +1359,8 @@
       </w:r>
       <w:r>
         <w:rPr>
-          <w:color w:val="554936"/>
+          <w:rFonts w:ascii="Times New Roman" w:eastAsia="Times New Roman" w:hAnsi="Times New Roman" w:cs="Times New Roman"/>
+          <w:color w:val="000000"/>
           <w:spacing w:val="0"/>
           <w:w w:val="100"/>
           <w:position w:val="0"/>
@@ -1267,9 +1371,10 @@
       </w:r>
       <w:r>
         <w:rPr>
-          <w:i/>
-          <w:iCs/>
-          <w:color w:val="554936"/>
+          <w:rFonts w:ascii="Times New Roman" w:eastAsia="Times New Roman" w:hAnsi="Times New Roman" w:cs="Times New Roman"/>
+          <w:i/>
+          <w:iCs/>
+          <w:color w:val="000000"/>
           <w:spacing w:val="0"/>
           <w:w w:val="100"/>
           <w:position w:val="0"/>
@@ -1280,7 +1385,8 @@
       </w:r>
       <w:r>
         <w:rPr>
-          <w:color w:val="554936"/>
+          <w:rFonts w:ascii="Times New Roman" w:eastAsia="Times New Roman" w:hAnsi="Times New Roman" w:cs="Times New Roman"/>
+          <w:color w:val="000000"/>
           <w:spacing w:val="0"/>
           <w:w w:val="100"/>
           <w:position w:val="0"/>
@@ -1291,7 +1397,8 @@
       </w:r>
       <w:r>
         <w:rPr>
-          <w:color w:val="554936"/>
+          <w:rFonts w:ascii="Times New Roman" w:eastAsia="Times New Roman" w:hAnsi="Times New Roman" w:cs="Times New Roman"/>
+          <w:color w:val="000000"/>
           <w:spacing w:val="0"/>
           <w:w w:val="100"/>
           <w:position w:val="0"/>
@@ -1302,7 +1409,8 @@
       </w:r>
       <w:r>
         <w:rPr>
-          <w:color w:val="554936"/>
+          <w:rFonts w:ascii="Times New Roman" w:eastAsia="Times New Roman" w:hAnsi="Times New Roman" w:cs="Times New Roman"/>
+          <w:color w:val="000000"/>
           <w:spacing w:val="0"/>
           <w:w w:val="100"/>
           <w:position w:val="0"/>
@@ -1313,7 +1421,8 @@
       </w:r>
       <w:r>
         <w:rPr>
-          <w:color w:val="554936"/>
+          <w:rFonts w:ascii="Times New Roman" w:eastAsia="Times New Roman" w:hAnsi="Times New Roman" w:cs="Times New Roman"/>
+          <w:color w:val="000000"/>
           <w:spacing w:val="0"/>
           <w:w w:val="100"/>
           <w:position w:val="0"/>
@@ -1324,7 +1433,8 @@
       </w:r>
       <w:r>
         <w:rPr>
-          <w:color w:val="554936"/>
+          <w:rFonts w:ascii="Times New Roman" w:eastAsia="Times New Roman" w:hAnsi="Times New Roman" w:cs="Times New Roman"/>
+          <w:color w:val="000000"/>
           <w:spacing w:val="0"/>
           <w:w w:val="100"/>
           <w:position w:val="0"/>
@@ -1335,7 +1445,8 @@
       </w:r>
       <w:r>
         <w:rPr>
-          <w:color w:val="554936"/>
+          <w:rFonts w:ascii="Times New Roman" w:eastAsia="Times New Roman" w:hAnsi="Times New Roman" w:cs="Times New Roman"/>
+          <w:color w:val="000000"/>
           <w:spacing w:val="0"/>
           <w:w w:val="100"/>
           <w:position w:val="0"/>
@@ -1347,7 +1458,7 @@
     </w:p>
     <w:p>
       <w:pPr>
-        <w:pStyle w:val="Style2"/>
+        <w:pStyle w:val="Style3"/>
         <w:keepNext w:val="0"/>
         <w:keepLines w:val="0"/>
         <w:widowControl w:val="0"/>
@@ -1358,7 +1469,8 @@
       </w:pPr>
       <w:r>
         <w:rPr>
-          <w:color w:val="554936"/>
+          <w:rFonts w:ascii="Times New Roman" w:eastAsia="Times New Roman" w:hAnsi="Times New Roman" w:cs="Times New Roman"/>
+          <w:color w:val="000000"/>
           <w:spacing w:val="0"/>
           <w:w w:val="100"/>
           <w:position w:val="0"/>
@@ -1369,9 +1481,10 @@
       </w:r>
       <w:r>
         <w:rPr>
-          <w:i/>
-          <w:iCs/>
-          <w:color w:val="554936"/>
+          <w:rFonts w:ascii="Times New Roman" w:eastAsia="Times New Roman" w:hAnsi="Times New Roman" w:cs="Times New Roman"/>
+          <w:i/>
+          <w:iCs/>
+          <w:color w:val="000000"/>
           <w:spacing w:val="0"/>
           <w:w w:val="100"/>
           <w:position w:val="0"/>
@@ -1382,7 +1495,8 @@
       </w:r>
       <w:r>
         <w:rPr>
-          <w:color w:val="554936"/>
+          <w:rFonts w:ascii="Times New Roman" w:eastAsia="Times New Roman" w:hAnsi="Times New Roman" w:cs="Times New Roman"/>
+          <w:color w:val="000000"/>
           <w:spacing w:val="0"/>
           <w:w w:val="100"/>
           <w:position w:val="0"/>
@@ -1393,9 +1507,10 @@
       </w:r>
       <w:r>
         <w:rPr>
-          <w:i/>
-          <w:iCs/>
-          <w:color w:val="554936"/>
+          <w:rFonts w:ascii="Times New Roman" w:eastAsia="Times New Roman" w:hAnsi="Times New Roman" w:cs="Times New Roman"/>
+          <w:i/>
+          <w:iCs/>
+          <w:color w:val="000000"/>
           <w:spacing w:val="0"/>
           <w:w w:val="100"/>
           <w:position w:val="0"/>
@@ -1406,7 +1521,8 @@
       </w:r>
       <w:r>
         <w:rPr>
-          <w:color w:val="554936"/>
+          <w:rFonts w:ascii="Times New Roman" w:eastAsia="Times New Roman" w:hAnsi="Times New Roman" w:cs="Times New Roman"/>
+          <w:color w:val="000000"/>
           <w:spacing w:val="0"/>
           <w:w w:val="100"/>
           <w:position w:val="0"/>
@@ -1417,9 +1533,10 @@
       </w:r>
       <w:r>
         <w:rPr>
-          <w:i/>
-          <w:iCs/>
-          <w:color w:val="554936"/>
+          <w:rFonts w:ascii="Times New Roman" w:eastAsia="Times New Roman" w:hAnsi="Times New Roman" w:cs="Times New Roman"/>
+          <w:i/>
+          <w:iCs/>
+          <w:color w:val="000000"/>
           <w:spacing w:val="0"/>
           <w:w w:val="100"/>
           <w:position w:val="0"/>
@@ -1430,7 +1547,8 @@
       </w:r>
       <w:r>
         <w:rPr>
-          <w:color w:val="554936"/>
+          <w:rFonts w:ascii="Times New Roman" w:eastAsia="Times New Roman" w:hAnsi="Times New Roman" w:cs="Times New Roman"/>
+          <w:color w:val="000000"/>
           <w:spacing w:val="0"/>
           <w:w w:val="100"/>
           <w:position w:val="0"/>
@@ -1441,9 +1559,10 @@
       </w:r>
       <w:r>
         <w:rPr>
-          <w:i/>
-          <w:iCs/>
-          <w:color w:val="554936"/>
+          <w:rFonts w:ascii="Times New Roman" w:eastAsia="Times New Roman" w:hAnsi="Times New Roman" w:cs="Times New Roman"/>
+          <w:i/>
+          <w:iCs/>
+          <w:color w:val="000000"/>
           <w:spacing w:val="0"/>
           <w:w w:val="100"/>
           <w:position w:val="0"/>
@@ -1454,7 +1573,8 @@
       </w:r>
       <w:r>
         <w:rPr>
-          <w:color w:val="554936"/>
+          <w:rFonts w:ascii="Times New Roman" w:eastAsia="Times New Roman" w:hAnsi="Times New Roman" w:cs="Times New Roman"/>
+          <w:color w:val="000000"/>
           <w:spacing w:val="0"/>
           <w:w w:val="100"/>
           <w:position w:val="0"/>
@@ -1465,9 +1585,10 @@
       </w:r>
       <w:r>
         <w:rPr>
-          <w:i/>
-          <w:iCs/>
-          <w:color w:val="554936"/>
+          <w:rFonts w:ascii="Times New Roman" w:eastAsia="Times New Roman" w:hAnsi="Times New Roman" w:cs="Times New Roman"/>
+          <w:i/>
+          <w:iCs/>
+          <w:color w:val="000000"/>
           <w:spacing w:val="0"/>
           <w:w w:val="100"/>
           <w:position w:val="0"/>
@@ -1478,7 +1599,8 @@
       </w:r>
       <w:r>
         <w:rPr>
-          <w:color w:val="554936"/>
+          <w:rFonts w:ascii="Times New Roman" w:eastAsia="Times New Roman" w:hAnsi="Times New Roman" w:cs="Times New Roman"/>
+          <w:color w:val="000000"/>
           <w:spacing w:val="0"/>
           <w:w w:val="100"/>
           <w:position w:val="0"/>
@@ -1489,9 +1611,10 @@
       </w:r>
       <w:r>
         <w:rPr>
-          <w:i/>
-          <w:iCs/>
-          <w:color w:val="554936"/>
+          <w:rFonts w:ascii="Times New Roman" w:eastAsia="Times New Roman" w:hAnsi="Times New Roman" w:cs="Times New Roman"/>
+          <w:i/>
+          <w:iCs/>
+          <w:color w:val="000000"/>
           <w:spacing w:val="0"/>
           <w:w w:val="100"/>
           <w:position w:val="0"/>
@@ -1502,7 +1625,8 @@
       </w:r>
       <w:r>
         <w:rPr>
-          <w:color w:val="554936"/>
+          <w:rFonts w:ascii="Times New Roman" w:eastAsia="Times New Roman" w:hAnsi="Times New Roman" w:cs="Times New Roman"/>
+          <w:color w:val="000000"/>
           <w:spacing w:val="0"/>
           <w:w w:val="100"/>
           <w:position w:val="0"/>
@@ -1513,9 +1637,10 @@
       </w:r>
       <w:r>
         <w:rPr>
-          <w:i/>
-          <w:iCs/>
-          <w:color w:val="554936"/>
+          <w:rFonts w:ascii="Times New Roman" w:eastAsia="Times New Roman" w:hAnsi="Times New Roman" w:cs="Times New Roman"/>
+          <w:i/>
+          <w:iCs/>
+          <w:color w:val="000000"/>
           <w:spacing w:val="0"/>
           <w:w w:val="100"/>
           <w:position w:val="0"/>
@@ -1526,7 +1651,8 @@
       </w:r>
       <w:r>
         <w:rPr>
-          <w:color w:val="554936"/>
+          <w:rFonts w:ascii="Times New Roman" w:eastAsia="Times New Roman" w:hAnsi="Times New Roman" w:cs="Times New Roman"/>
+          <w:color w:val="000000"/>
           <w:spacing w:val="0"/>
           <w:w w:val="100"/>
           <w:position w:val="0"/>
@@ -1537,9 +1663,10 @@
       </w:r>
       <w:r>
         <w:rPr>
-          <w:i/>
-          <w:iCs/>
-          <w:color w:val="554936"/>
+          <w:rFonts w:ascii="Times New Roman" w:eastAsia="Times New Roman" w:hAnsi="Times New Roman" w:cs="Times New Roman"/>
+          <w:i/>
+          <w:iCs/>
+          <w:color w:val="000000"/>
           <w:spacing w:val="0"/>
           <w:w w:val="100"/>
           <w:position w:val="0"/>
@@ -1550,7 +1677,8 @@
       </w:r>
       <w:r>
         <w:rPr>
-          <w:color w:val="554936"/>
+          <w:rFonts w:ascii="Times New Roman" w:eastAsia="Times New Roman" w:hAnsi="Times New Roman" w:cs="Times New Roman"/>
+          <w:color w:val="000000"/>
           <w:spacing w:val="0"/>
           <w:w w:val="100"/>
           <w:position w:val="0"/>
@@ -1562,7 +1690,7 @@
     </w:p>
     <w:p>
       <w:pPr>
-        <w:pStyle w:val="Style2"/>
+        <w:pStyle w:val="Style3"/>
         <w:keepNext w:val="0"/>
         <w:keepLines w:val="0"/>
         <w:widowControl w:val="0"/>
@@ -1573,7 +1701,8 @@
       </w:pPr>
       <w:r>
         <w:rPr>
-          <w:color w:val="554936"/>
+          <w:rFonts w:ascii="Times New Roman" w:eastAsia="Times New Roman" w:hAnsi="Times New Roman" w:cs="Times New Roman"/>
+          <w:color w:val="000000"/>
           <w:spacing w:val="0"/>
           <w:w w:val="100"/>
           <w:position w:val="0"/>
@@ -1584,7 +1713,8 @@
       </w:r>
       <w:r>
         <w:rPr>
-          <w:color w:val="554936"/>
+          <w:rFonts w:ascii="Times New Roman" w:eastAsia="Times New Roman" w:hAnsi="Times New Roman" w:cs="Times New Roman"/>
+          <w:color w:val="000000"/>
           <w:spacing w:val="0"/>
           <w:w w:val="100"/>
           <w:position w:val="0"/>
@@ -1595,7 +1725,8 @@
       </w:r>
       <w:r>
         <w:rPr>
-          <w:color w:val="554936"/>
+          <w:rFonts w:ascii="Times New Roman" w:eastAsia="Times New Roman" w:hAnsi="Times New Roman" w:cs="Times New Roman"/>
+          <w:color w:val="000000"/>
           <w:spacing w:val="0"/>
           <w:w w:val="100"/>
           <w:position w:val="0"/>
@@ -1606,9 +1737,10 @@
       </w:r>
       <w:r>
         <w:rPr>
-          <w:i/>
-          <w:iCs/>
-          <w:color w:val="554936"/>
+          <w:rFonts w:ascii="Times New Roman" w:eastAsia="Times New Roman" w:hAnsi="Times New Roman" w:cs="Times New Roman"/>
+          <w:i/>
+          <w:iCs/>
+          <w:color w:val="000000"/>
           <w:spacing w:val="0"/>
           <w:w w:val="100"/>
           <w:position w:val="0"/>
@@ -1619,7 +1751,8 @@
       </w:r>
       <w:r>
         <w:rPr>
-          <w:color w:val="554936"/>
+          <w:rFonts w:ascii="Times New Roman" w:eastAsia="Times New Roman" w:hAnsi="Times New Roman" w:cs="Times New Roman"/>
+          <w:color w:val="000000"/>
           <w:spacing w:val="0"/>
           <w:w w:val="100"/>
           <w:position w:val="0"/>
@@ -1630,9 +1763,10 @@
       </w:r>
       <w:r>
         <w:rPr>
-          <w:i/>
-          <w:iCs/>
-          <w:color w:val="554936"/>
+          <w:rFonts w:ascii="Times New Roman" w:eastAsia="Times New Roman" w:hAnsi="Times New Roman" w:cs="Times New Roman"/>
+          <w:i/>
+          <w:iCs/>
+          <w:color w:val="000000"/>
           <w:spacing w:val="0"/>
           <w:w w:val="100"/>
           <w:position w:val="0"/>
@@ -1643,9 +1777,10 @@
       </w:r>
       <w:r>
         <w:rPr>
-          <w:i/>
-          <w:iCs/>
-          <w:color w:val="554936"/>
+          <w:rFonts w:ascii="Times New Roman" w:eastAsia="Times New Roman" w:hAnsi="Times New Roman" w:cs="Times New Roman"/>
+          <w:i/>
+          <w:iCs/>
+          <w:color w:val="000000"/>
           <w:spacing w:val="0"/>
           <w:w w:val="100"/>
           <w:position w:val="0"/>
@@ -1656,9 +1791,10 @@
       </w:r>
       <w:r>
         <w:rPr>
-          <w:i/>
-          <w:iCs/>
-          <w:color w:val="554936"/>
+          <w:rFonts w:ascii="Times New Roman" w:eastAsia="Times New Roman" w:hAnsi="Times New Roman" w:cs="Times New Roman"/>
+          <w:i/>
+          <w:iCs/>
+          <w:color w:val="000000"/>
           <w:spacing w:val="0"/>
           <w:w w:val="100"/>
           <w:position w:val="0"/>
@@ -1669,7 +1805,8 @@
       </w:r>
       <w:r>
         <w:rPr>
-          <w:color w:val="554936"/>
+          <w:rFonts w:ascii="Times New Roman" w:eastAsia="Times New Roman" w:hAnsi="Times New Roman" w:cs="Times New Roman"/>
+          <w:color w:val="000000"/>
           <w:spacing w:val="0"/>
           <w:w w:val="100"/>
           <w:position w:val="0"/>
@@ -1680,7 +1817,8 @@
       </w:r>
       <w:r>
         <w:rPr>
-          <w:color w:val="554936"/>
+          <w:rFonts w:ascii="Times New Roman" w:eastAsia="Times New Roman" w:hAnsi="Times New Roman" w:cs="Times New Roman"/>
+          <w:color w:val="000000"/>
           <w:spacing w:val="0"/>
           <w:w w:val="100"/>
           <w:position w:val="0"/>
@@ -1691,7 +1829,8 @@
       </w:r>
       <w:r>
         <w:rPr>
-          <w:color w:val="554936"/>
+          <w:rFonts w:ascii="Times New Roman" w:eastAsia="Times New Roman" w:hAnsi="Times New Roman" w:cs="Times New Roman"/>
+          <w:color w:val="000000"/>
           <w:spacing w:val="0"/>
           <w:w w:val="100"/>
           <w:position w:val="0"/>
@@ -1702,7 +1841,8 @@
       </w:r>
       <w:r>
         <w:rPr>
-          <w:color w:val="554936"/>
+          <w:rFonts w:ascii="Times New Roman" w:eastAsia="Times New Roman" w:hAnsi="Times New Roman" w:cs="Times New Roman"/>
+          <w:color w:val="000000"/>
           <w:spacing w:val="0"/>
           <w:w w:val="100"/>
           <w:position w:val="0"/>
@@ -1713,9 +1853,10 @@
       </w:r>
       <w:r>
         <w:rPr>
-          <w:i/>
-          <w:iCs/>
-          <w:color w:val="554936"/>
+          <w:rFonts w:ascii="Times New Roman" w:eastAsia="Times New Roman" w:hAnsi="Times New Roman" w:cs="Times New Roman"/>
+          <w:i/>
+          <w:iCs/>
+          <w:color w:val="000000"/>
           <w:spacing w:val="0"/>
           <w:w w:val="100"/>
           <w:position w:val="0"/>
@@ -1726,7 +1867,8 @@
       </w:r>
       <w:r>
         <w:rPr>
-          <w:color w:val="554936"/>
+          <w:rFonts w:ascii="Times New Roman" w:eastAsia="Times New Roman" w:hAnsi="Times New Roman" w:cs="Times New Roman"/>
+          <w:color w:val="000000"/>
           <w:spacing w:val="0"/>
           <w:w w:val="100"/>
           <w:position w:val="0"/>
@@ -1737,7 +1879,8 @@
       </w:r>
       <w:r>
         <w:rPr>
-          <w:color w:val="554936"/>
+          <w:rFonts w:ascii="Times New Roman" w:eastAsia="Times New Roman" w:hAnsi="Times New Roman" w:cs="Times New Roman"/>
+          <w:color w:val="000000"/>
           <w:spacing w:val="0"/>
           <w:w w:val="100"/>
           <w:position w:val="0"/>
@@ -1749,7 +1892,8 @@
       </w:r>
       <w:r>
         <w:rPr>
-          <w:color w:val="554936"/>
+          <w:rFonts w:ascii="Times New Roman" w:eastAsia="Times New Roman" w:hAnsi="Times New Roman" w:cs="Times New Roman"/>
+          <w:color w:val="000000"/>
           <w:spacing w:val="0"/>
           <w:w w:val="100"/>
           <w:position w:val="0"/>
@@ -1760,7 +1904,8 @@
       </w:r>
       <w:r>
         <w:rPr>
-          <w:color w:val="554936"/>
+          <w:rFonts w:ascii="Times New Roman" w:eastAsia="Times New Roman" w:hAnsi="Times New Roman" w:cs="Times New Roman"/>
+          <w:color w:val="000000"/>
           <w:spacing w:val="0"/>
           <w:w w:val="100"/>
           <w:position w:val="0"/>
@@ -1771,7 +1916,8 @@
       </w:r>
       <w:r>
         <w:rPr>
-          <w:color w:val="554936"/>
+          <w:rFonts w:ascii="Times New Roman" w:eastAsia="Times New Roman" w:hAnsi="Times New Roman" w:cs="Times New Roman"/>
+          <w:color w:val="000000"/>
           <w:spacing w:val="0"/>
           <w:w w:val="100"/>
           <w:position w:val="0"/>
@@ -1782,9 +1928,10 @@
       </w:r>
       <w:r>
         <w:rPr>
-          <w:i/>
-          <w:iCs/>
-          <w:color w:val="554936"/>
+          <w:rFonts w:ascii="Times New Roman" w:eastAsia="Times New Roman" w:hAnsi="Times New Roman" w:cs="Times New Roman"/>
+          <w:i/>
+          <w:iCs/>
+          <w:color w:val="000000"/>
           <w:spacing w:val="0"/>
           <w:w w:val="100"/>
           <w:position w:val="0"/>
@@ -1795,9 +1942,10 @@
       </w:r>
       <w:r>
         <w:rPr>
-          <w:i/>
-          <w:iCs/>
-          <w:color w:val="554936"/>
+          <w:rFonts w:ascii="Times New Roman" w:eastAsia="Times New Roman" w:hAnsi="Times New Roman" w:cs="Times New Roman"/>
+          <w:i/>
+          <w:iCs/>
+          <w:color w:val="000000"/>
           <w:spacing w:val="0"/>
           <w:w w:val="100"/>
           <w:position w:val="0"/>
@@ -1808,9 +1956,10 @@
       </w:r>
       <w:r>
         <w:rPr>
-          <w:i/>
-          <w:iCs/>
-          <w:color w:val="554936"/>
+          <w:rFonts w:ascii="Times New Roman" w:eastAsia="Times New Roman" w:hAnsi="Times New Roman" w:cs="Times New Roman"/>
+          <w:i/>
+          <w:iCs/>
+          <w:color w:val="000000"/>
           <w:spacing w:val="0"/>
           <w:w w:val="100"/>
           <w:position w:val="0"/>
@@ -1821,9 +1970,10 @@
       </w:r>
       <w:r>
         <w:rPr>
-          <w:i/>
-          <w:iCs/>
-          <w:color w:val="554936"/>
+          <w:rFonts w:ascii="Times New Roman" w:eastAsia="Times New Roman" w:hAnsi="Times New Roman" w:cs="Times New Roman"/>
+          <w:i/>
+          <w:iCs/>
+          <w:color w:val="000000"/>
           <w:spacing w:val="0"/>
           <w:w w:val="100"/>
           <w:position w:val="0"/>
@@ -1834,9 +1984,10 @@
       </w:r>
       <w:r>
         <w:rPr>
-          <w:i/>
-          <w:iCs/>
-          <w:color w:val="554936"/>
+          <w:rFonts w:ascii="Times New Roman" w:eastAsia="Times New Roman" w:hAnsi="Times New Roman" w:cs="Times New Roman"/>
+          <w:i/>
+          <w:iCs/>
+          <w:color w:val="000000"/>
           <w:spacing w:val="0"/>
           <w:w w:val="100"/>
           <w:position w:val="0"/>
@@ -1847,9 +1998,10 @@
       </w:r>
       <w:r>
         <w:rPr>
-          <w:i/>
-          <w:iCs/>
-          <w:color w:val="554936"/>
+          <w:rFonts w:ascii="Times New Roman" w:eastAsia="Times New Roman" w:hAnsi="Times New Roman" w:cs="Times New Roman"/>
+          <w:i/>
+          <w:iCs/>
+          <w:color w:val="000000"/>
           <w:spacing w:val="0"/>
           <w:w w:val="100"/>
           <w:position w:val="0"/>
@@ -1860,7 +2012,8 @@
       </w:r>
       <w:r>
         <w:rPr>
-          <w:color w:val="554936"/>
+          <w:rFonts w:ascii="Times New Roman" w:eastAsia="Times New Roman" w:hAnsi="Times New Roman" w:cs="Times New Roman"/>
+          <w:color w:val="000000"/>
           <w:spacing w:val="0"/>
           <w:w w:val="100"/>
           <w:position w:val="0"/>
@@ -1872,7 +2025,7 @@
     </w:p>
     <w:p>
       <w:pPr>
-        <w:pStyle w:val="Style2"/>
+        <w:pStyle w:val="Style3"/>
         <w:keepNext w:val="0"/>
         <w:keepLines w:val="0"/>
         <w:widowControl w:val="0"/>
@@ -1883,7 +2036,8 @@
       </w:pPr>
       <w:r>
         <w:rPr>
-          <w:color w:val="554936"/>
+          <w:rFonts w:ascii="Times New Roman" w:eastAsia="Times New Roman" w:hAnsi="Times New Roman" w:cs="Times New Roman"/>
+          <w:color w:val="000000"/>
           <w:spacing w:val="0"/>
           <w:w w:val="100"/>
           <w:position w:val="0"/>
@@ -1894,8 +2048,9 @@
       </w:r>
       <w:r>
         <w:rPr>
+          <w:rFonts w:ascii="Times New Roman" w:eastAsia="Times New Roman" w:hAnsi="Times New Roman" w:cs="Times New Roman"/>
           <w:smallCaps/>
-          <w:color w:val="554936"/>
+          <w:color w:val="000000"/>
           <w:spacing w:val="0"/>
           <w:w w:val="100"/>
           <w:position w:val="0"/>
@@ -1906,7 +2061,8 @@
       </w:r>
       <w:r>
         <w:rPr>
-          <w:color w:val="554936"/>
+          <w:rFonts w:ascii="Times New Roman" w:eastAsia="Times New Roman" w:hAnsi="Times New Roman" w:cs="Times New Roman"/>
+          <w:color w:val="000000"/>
           <w:spacing w:val="0"/>
           <w:w w:val="100"/>
           <w:position w:val="0"/>
@@ -1917,9 +2073,10 @@
       </w:r>
       <w:r>
         <w:rPr>
-          <w:i/>
-          <w:iCs/>
-          <w:color w:val="554936"/>
+          <w:rFonts w:ascii="Times New Roman" w:eastAsia="Times New Roman" w:hAnsi="Times New Roman" w:cs="Times New Roman"/>
+          <w:i/>
+          <w:iCs/>
+          <w:color w:val="000000"/>
           <w:spacing w:val="0"/>
           <w:w w:val="100"/>
           <w:position w:val="0"/>
@@ -1930,7 +2087,8 @@
       </w:r>
       <w:r>
         <w:rPr>
-          <w:color w:val="554936"/>
+          <w:rFonts w:ascii="Times New Roman" w:eastAsia="Times New Roman" w:hAnsi="Times New Roman" w:cs="Times New Roman"/>
+          <w:color w:val="000000"/>
           <w:spacing w:val="0"/>
           <w:w w:val="100"/>
           <w:position w:val="0"/>
@@ -1942,7 +2100,7 @@
     </w:p>
     <w:p>
       <w:pPr>
-        <w:pStyle w:val="Style2"/>
+        <w:pStyle w:val="Style3"/>
         <w:keepNext w:val="0"/>
         <w:keepLines w:val="0"/>
         <w:widowControl w:val="0"/>
@@ -1954,6 +2112,8 @@
       </w:pPr>
       <w:r>
         <w:rPr>
+          <w:rFonts w:ascii="Times New Roman" w:eastAsia="Times New Roman" w:hAnsi="Times New Roman" w:cs="Times New Roman"/>
+          <w:color w:val="000000"/>
           <w:spacing w:val="0"/>
           <w:w w:val="100"/>
           <w:position w:val="0"/>
@@ -1965,7 +2125,7 @@
     </w:p>
     <w:p>
       <w:pPr>
-        <w:pStyle w:val="Style2"/>
+        <w:pStyle w:val="Style3"/>
         <w:keepNext w:val="0"/>
         <w:keepLines w:val="0"/>
         <w:widowControl w:val="0"/>
@@ -1977,6 +2137,8 @@
       </w:pPr>
       <w:r>
         <w:rPr>
+          <w:rFonts w:ascii="Times New Roman" w:eastAsia="Times New Roman" w:hAnsi="Times New Roman" w:cs="Times New Roman"/>
+          <w:color w:val="000000"/>
           <w:spacing w:val="0"/>
           <w:w w:val="100"/>
           <w:position w:val="0"/>
@@ -1987,6 +2149,8 @@
       </w:r>
       <w:r>
         <w:rPr>
+          <w:rFonts w:ascii="Times New Roman" w:eastAsia="Times New Roman" w:hAnsi="Times New Roman" w:cs="Times New Roman"/>
+          <w:color w:val="000000"/>
           <w:spacing w:val="0"/>
           <w:w w:val="100"/>
           <w:position w:val="0"/>
@@ -1998,6 +2162,8 @@
       </w:r>
       <w:r>
         <w:rPr>
+          <w:rFonts w:ascii="Times New Roman" w:eastAsia="Times New Roman" w:hAnsi="Times New Roman" w:cs="Times New Roman"/>
+          <w:color w:val="000000"/>
           <w:spacing w:val="0"/>
           <w:w w:val="100"/>
           <w:position w:val="0"/>
@@ -2008,6 +2174,8 @@
       </w:r>
       <w:r>
         <w:rPr>
+          <w:rFonts w:ascii="Times New Roman" w:eastAsia="Times New Roman" w:hAnsi="Times New Roman" w:cs="Times New Roman"/>
+          <w:color w:val="000000"/>
           <w:spacing w:val="0"/>
           <w:w w:val="100"/>
           <w:position w:val="0"/>
@@ -2019,6 +2187,8 @@
       </w:r>
       <w:r>
         <w:rPr>
+          <w:rFonts w:ascii="Times New Roman" w:eastAsia="Times New Roman" w:hAnsi="Times New Roman" w:cs="Times New Roman"/>
+          <w:color w:val="000000"/>
           <w:spacing w:val="0"/>
           <w:w w:val="100"/>
           <w:position w:val="0"/>
@@ -2029,8 +2199,10 @@
       </w:r>
       <w:r>
         <w:rPr>
+          <w:rFonts w:ascii="Times New Roman" w:eastAsia="Times New Roman" w:hAnsi="Times New Roman" w:cs="Times New Roman"/>
           <w:b/>
           <w:bCs/>
+          <w:color w:val="000000"/>
           <w:spacing w:val="0"/>
           <w:w w:val="100"/>
           <w:position w:val="0"/>
@@ -2043,7 +2215,9 @@
       </w:r>
       <w:r>
         <w:rPr>
+          <w:rFonts w:ascii="Times New Roman" w:eastAsia="Times New Roman" w:hAnsi="Times New Roman" w:cs="Times New Roman"/>
           <w:smallCaps/>
+          <w:color w:val="000000"/>
           <w:spacing w:val="0"/>
           <w:w w:val="100"/>
           <w:position w:val="0"/>
@@ -2054,6 +2228,8 @@
       </w:r>
       <w:r>
         <w:rPr>
+          <w:rFonts w:ascii="Times New Roman" w:eastAsia="Times New Roman" w:hAnsi="Times New Roman" w:cs="Times New Roman"/>
+          <w:color w:val="000000"/>
           <w:spacing w:val="0"/>
           <w:w w:val="100"/>
           <w:position w:val="0"/>
@@ -2064,8 +2240,10 @@
       </w:r>
       <w:r>
         <w:rPr>
-          <w:i/>
-          <w:iCs/>
+          <w:rFonts w:ascii="Times New Roman" w:eastAsia="Times New Roman" w:hAnsi="Times New Roman" w:cs="Times New Roman"/>
+          <w:i/>
+          <w:iCs/>
+          <w:color w:val="000000"/>
           <w:spacing w:val="0"/>
           <w:w w:val="100"/>
           <w:position w:val="0"/>
@@ -2076,6 +2254,8 @@
       </w:r>
       <w:r>
         <w:rPr>
+          <w:rFonts w:ascii="Times New Roman" w:eastAsia="Times New Roman" w:hAnsi="Times New Roman" w:cs="Times New Roman"/>
+          <w:color w:val="000000"/>
           <w:spacing w:val="0"/>
           <w:w w:val="100"/>
           <w:position w:val="0"/>
@@ -2086,8 +2266,10 @@
       </w:r>
       <w:r>
         <w:rPr>
-          <w:i/>
-          <w:iCs/>
+          <w:rFonts w:ascii="Times New Roman" w:eastAsia="Times New Roman" w:hAnsi="Times New Roman" w:cs="Times New Roman"/>
+          <w:i/>
+          <w:iCs/>
+          <w:color w:val="000000"/>
           <w:spacing w:val="0"/>
           <w:w w:val="100"/>
           <w:position w:val="0"/>
@@ -2098,6 +2280,8 @@
       </w:r>
       <w:r>
         <w:rPr>
+          <w:rFonts w:ascii="Times New Roman" w:eastAsia="Times New Roman" w:hAnsi="Times New Roman" w:cs="Times New Roman"/>
+          <w:color w:val="000000"/>
           <w:spacing w:val="0"/>
           <w:w w:val="100"/>
           <w:position w:val="0"/>
@@ -2108,8 +2292,10 @@
       </w:r>
       <w:r>
         <w:rPr>
-          <w:i/>
-          <w:iCs/>
+          <w:rFonts w:ascii="Times New Roman" w:eastAsia="Times New Roman" w:hAnsi="Times New Roman" w:cs="Times New Roman"/>
+          <w:i/>
+          <w:iCs/>
+          <w:color w:val="000000"/>
           <w:spacing w:val="0"/>
           <w:w w:val="100"/>
           <w:position w:val="0"/>
@@ -2120,8 +2306,10 @@
       </w:r>
       <w:r>
         <w:rPr>
-          <w:i/>
-          <w:iCs/>
+          <w:rFonts w:ascii="Times New Roman" w:eastAsia="Times New Roman" w:hAnsi="Times New Roman" w:cs="Times New Roman"/>
+          <w:i/>
+          <w:iCs/>
+          <w:color w:val="000000"/>
           <w:spacing w:val="0"/>
           <w:w w:val="100"/>
           <w:position w:val="0"/>
@@ -2132,8 +2320,10 @@
       </w:r>
       <w:r>
         <w:rPr>
-          <w:i/>
-          <w:iCs/>
+          <w:rFonts w:ascii="Times New Roman" w:eastAsia="Times New Roman" w:hAnsi="Times New Roman" w:cs="Times New Roman"/>
+          <w:i/>
+          <w:iCs/>
+          <w:color w:val="000000"/>
           <w:spacing w:val="0"/>
           <w:w w:val="100"/>
           <w:position w:val="0"/>
@@ -2144,6 +2334,8 @@
       </w:r>
       <w:r>
         <w:rPr>
+          <w:rFonts w:ascii="Times New Roman" w:eastAsia="Times New Roman" w:hAnsi="Times New Roman" w:cs="Times New Roman"/>
+          <w:color w:val="000000"/>
           <w:spacing w:val="0"/>
           <w:w w:val="100"/>
           <w:position w:val="0"/>
@@ -2154,8 +2346,10 @@
       </w:r>
       <w:r>
         <w:rPr>
-          <w:i/>
-          <w:iCs/>
+          <w:rFonts w:ascii="Times New Roman" w:eastAsia="Times New Roman" w:hAnsi="Times New Roman" w:cs="Times New Roman"/>
+          <w:i/>
+          <w:iCs/>
+          <w:color w:val="000000"/>
           <w:spacing w:val="0"/>
           <w:w w:val="100"/>
           <w:position w:val="0"/>
@@ -2166,6 +2360,8 @@
       </w:r>
       <w:r>
         <w:rPr>
+          <w:rFonts w:ascii="Times New Roman" w:eastAsia="Times New Roman" w:hAnsi="Times New Roman" w:cs="Times New Roman"/>
+          <w:color w:val="000000"/>
           <w:spacing w:val="0"/>
           <w:w w:val="100"/>
           <w:position w:val="0"/>
@@ -2176,8 +2372,10 @@
       </w:r>
       <w:r>
         <w:rPr>
-          <w:i/>
-          <w:iCs/>
+          <w:rFonts w:ascii="Times New Roman" w:eastAsia="Times New Roman" w:hAnsi="Times New Roman" w:cs="Times New Roman"/>
+          <w:i/>
+          <w:iCs/>
+          <w:color w:val="000000"/>
           <w:spacing w:val="0"/>
           <w:w w:val="100"/>
           <w:position w:val="0"/>
@@ -2188,6 +2386,8 @@
       </w:r>
       <w:r>
         <w:rPr>
+          <w:rFonts w:ascii="Times New Roman" w:eastAsia="Times New Roman" w:hAnsi="Times New Roman" w:cs="Times New Roman"/>
+          <w:color w:val="000000"/>
           <w:spacing w:val="0"/>
           <w:w w:val="100"/>
           <w:position w:val="0"/>
@@ -2198,8 +2398,10 @@
       </w:r>
       <w:r>
         <w:rPr>
-          <w:i/>
-          <w:iCs/>
+          <w:rFonts w:ascii="Times New Roman" w:eastAsia="Times New Roman" w:hAnsi="Times New Roman" w:cs="Times New Roman"/>
+          <w:i/>
+          <w:iCs/>
+          <w:color w:val="000000"/>
           <w:spacing w:val="0"/>
           <w:w w:val="100"/>
           <w:position w:val="0"/>
@@ -2210,6 +2412,8 @@
       </w:r>
       <w:r>
         <w:rPr>
+          <w:rFonts w:ascii="Times New Roman" w:eastAsia="Times New Roman" w:hAnsi="Times New Roman" w:cs="Times New Roman"/>
+          <w:color w:val="000000"/>
           <w:spacing w:val="0"/>
           <w:w w:val="100"/>
           <w:position w:val="0"/>
@@ -2220,6 +2424,8 @@
       </w:r>
       <w:r>
         <w:rPr>
+          <w:rFonts w:ascii="Times New Roman" w:eastAsia="Times New Roman" w:hAnsi="Times New Roman" w:cs="Times New Roman"/>
+          <w:color w:val="000000"/>
           <w:spacing w:val="0"/>
           <w:w w:val="100"/>
           <w:position w:val="0"/>
@@ -2231,6 +2437,8 @@
       </w:r>
       <w:r>
         <w:rPr>
+          <w:rFonts w:ascii="Times New Roman" w:eastAsia="Times New Roman" w:hAnsi="Times New Roman" w:cs="Times New Roman"/>
+          <w:color w:val="000000"/>
           <w:spacing w:val="0"/>
           <w:w w:val="100"/>
           <w:position w:val="0"/>
@@ -2242,7 +2450,7 @@
     </w:p>
     <w:p>
       <w:pPr>
-        <w:pStyle w:val="Style2"/>
+        <w:pStyle w:val="Style3"/>
         <w:keepNext w:val="0"/>
         <w:keepLines w:val="0"/>
         <w:widowControl w:val="0"/>
@@ -2254,6 +2462,8 @@
       </w:pPr>
       <w:r>
         <w:rPr>
+          <w:rFonts w:ascii="Times New Roman" w:eastAsia="Times New Roman" w:hAnsi="Times New Roman" w:cs="Times New Roman"/>
+          <w:color w:val="000000"/>
           <w:spacing w:val="0"/>
           <w:w w:val="100"/>
           <w:position w:val="0"/>
@@ -2264,6 +2474,8 @@
       </w:r>
       <w:r>
         <w:rPr>
+          <w:rFonts w:ascii="Times New Roman" w:eastAsia="Times New Roman" w:hAnsi="Times New Roman" w:cs="Times New Roman"/>
+          <w:color w:val="000000"/>
           <w:spacing w:val="0"/>
           <w:w w:val="100"/>
           <w:position w:val="0"/>
@@ -2274,6 +2486,8 @@
       </w:r>
       <w:r>
         <w:rPr>
+          <w:rFonts w:ascii="Times New Roman" w:eastAsia="Times New Roman" w:hAnsi="Times New Roman" w:cs="Times New Roman"/>
+          <w:color w:val="000000"/>
           <w:spacing w:val="0"/>
           <w:w w:val="100"/>
           <w:position w:val="0"/>
@@ -2284,8 +2498,10 @@
       </w:r>
       <w:r>
         <w:rPr>
-          <w:i/>
-          <w:iCs/>
+          <w:rFonts w:ascii="Times New Roman" w:eastAsia="Times New Roman" w:hAnsi="Times New Roman" w:cs="Times New Roman"/>
+          <w:i/>
+          <w:iCs/>
+          <w:color w:val="000000"/>
           <w:spacing w:val="0"/>
           <w:w w:val="100"/>
           <w:position w:val="0"/>
@@ -2296,6 +2512,8 @@
       </w:r>
       <w:r>
         <w:rPr>
+          <w:rFonts w:ascii="Times New Roman" w:eastAsia="Times New Roman" w:hAnsi="Times New Roman" w:cs="Times New Roman"/>
+          <w:color w:val="000000"/>
           <w:spacing w:val="0"/>
           <w:w w:val="100"/>
           <w:position w:val="0"/>
@@ -2306,8 +2524,10 @@
       </w:r>
       <w:r>
         <w:rPr>
-          <w:i/>
-          <w:iCs/>
+          <w:rFonts w:ascii="Times New Roman" w:eastAsia="Times New Roman" w:hAnsi="Times New Roman" w:cs="Times New Roman"/>
+          <w:i/>
+          <w:iCs/>
+          <w:color w:val="000000"/>
           <w:spacing w:val="0"/>
           <w:w w:val="100"/>
           <w:position w:val="0"/>
@@ -2318,6 +2538,8 @@
       </w:r>
       <w:r>
         <w:rPr>
+          <w:rFonts w:ascii="Times New Roman" w:eastAsia="Times New Roman" w:hAnsi="Times New Roman" w:cs="Times New Roman"/>
+          <w:color w:val="000000"/>
           <w:spacing w:val="0"/>
           <w:w w:val="100"/>
           <w:position w:val="0"/>
@@ -2328,8 +2550,10 @@
       </w:r>
       <w:r>
         <w:rPr>
-          <w:i/>
-          <w:iCs/>
+          <w:rFonts w:ascii="Times New Roman" w:eastAsia="Times New Roman" w:hAnsi="Times New Roman" w:cs="Times New Roman"/>
+          <w:i/>
+          <w:iCs/>
+          <w:color w:val="000000"/>
           <w:spacing w:val="0"/>
           <w:w w:val="100"/>
           <w:position w:val="0"/>
@@ -2340,6 +2564,8 @@
       </w:r>
       <w:r>
         <w:rPr>
+          <w:rFonts w:ascii="Times New Roman" w:eastAsia="Times New Roman" w:hAnsi="Times New Roman" w:cs="Times New Roman"/>
+          <w:color w:val="000000"/>
           <w:spacing w:val="0"/>
           <w:w w:val="100"/>
           <w:position w:val="0"/>
@@ -2350,8 +2576,10 @@
       </w:r>
       <w:r>
         <w:rPr>
-          <w:i/>
-          <w:iCs/>
+          <w:rFonts w:ascii="Times New Roman" w:eastAsia="Times New Roman" w:hAnsi="Times New Roman" w:cs="Times New Roman"/>
+          <w:i/>
+          <w:iCs/>
+          <w:color w:val="000000"/>
           <w:spacing w:val="0"/>
           <w:w w:val="100"/>
           <w:position w:val="0"/>
@@ -2362,6 +2590,8 @@
       </w:r>
       <w:r>
         <w:rPr>
+          <w:rFonts w:ascii="Times New Roman" w:eastAsia="Times New Roman" w:hAnsi="Times New Roman" w:cs="Times New Roman"/>
+          <w:color w:val="000000"/>
           <w:spacing w:val="0"/>
           <w:w w:val="100"/>
           <w:position w:val="0"/>
@@ -2372,8 +2602,10 @@
       </w:r>
       <w:r>
         <w:rPr>
-          <w:i/>
-          <w:iCs/>
+          <w:rFonts w:ascii="Times New Roman" w:eastAsia="Times New Roman" w:hAnsi="Times New Roman" w:cs="Times New Roman"/>
+          <w:i/>
+          <w:iCs/>
+          <w:color w:val="000000"/>
           <w:spacing w:val="0"/>
           <w:w w:val="100"/>
           <w:position w:val="0"/>
@@ -2384,6 +2616,8 @@
       </w:r>
       <w:r>
         <w:rPr>
+          <w:rFonts w:ascii="Times New Roman" w:eastAsia="Times New Roman" w:hAnsi="Times New Roman" w:cs="Times New Roman"/>
+          <w:color w:val="000000"/>
           <w:spacing w:val="0"/>
           <w:w w:val="100"/>
           <w:position w:val="0"/>
@@ -2394,8 +2628,10 @@
       </w:r>
       <w:r>
         <w:rPr>
-          <w:i/>
-          <w:iCs/>
+          <w:rFonts w:ascii="Times New Roman" w:eastAsia="Times New Roman" w:hAnsi="Times New Roman" w:cs="Times New Roman"/>
+          <w:i/>
+          <w:iCs/>
+          <w:color w:val="000000"/>
           <w:spacing w:val="0"/>
           <w:w w:val="100"/>
           <w:position w:val="0"/>
@@ -2406,6 +2642,8 @@
       </w:r>
       <w:r>
         <w:rPr>
+          <w:rFonts w:ascii="Times New Roman" w:eastAsia="Times New Roman" w:hAnsi="Times New Roman" w:cs="Times New Roman"/>
+          <w:color w:val="000000"/>
           <w:spacing w:val="0"/>
           <w:w w:val="100"/>
           <w:position w:val="0"/>
@@ -2416,8 +2654,10 @@
       </w:r>
       <w:r>
         <w:rPr>
-          <w:i/>
-          <w:iCs/>
+          <w:rFonts w:ascii="Times New Roman" w:eastAsia="Times New Roman" w:hAnsi="Times New Roman" w:cs="Times New Roman"/>
+          <w:i/>
+          <w:iCs/>
+          <w:color w:val="000000"/>
           <w:spacing w:val="0"/>
           <w:w w:val="100"/>
           <w:position w:val="0"/>
@@ -2428,6 +2668,8 @@
       </w:r>
       <w:r>
         <w:rPr>
+          <w:rFonts w:ascii="Times New Roman" w:eastAsia="Times New Roman" w:hAnsi="Times New Roman" w:cs="Times New Roman"/>
+          <w:color w:val="000000"/>
           <w:spacing w:val="0"/>
           <w:w w:val="100"/>
           <w:position w:val="0"/>
@@ -2438,8 +2680,10 @@
       </w:r>
       <w:r>
         <w:rPr>
-          <w:i/>
-          <w:iCs/>
+          <w:rFonts w:ascii="Times New Roman" w:eastAsia="Times New Roman" w:hAnsi="Times New Roman" w:cs="Times New Roman"/>
+          <w:i/>
+          <w:iCs/>
+          <w:color w:val="000000"/>
           <w:spacing w:val="0"/>
           <w:w w:val="100"/>
           <w:position w:val="0"/>
@@ -2450,6 +2694,8 @@
       </w:r>
       <w:r>
         <w:rPr>
+          <w:rFonts w:ascii="Times New Roman" w:eastAsia="Times New Roman" w:hAnsi="Times New Roman" w:cs="Times New Roman"/>
+          <w:color w:val="000000"/>
           <w:spacing w:val="0"/>
           <w:w w:val="100"/>
           <w:position w:val="0"/>
@@ -2460,8 +2706,10 @@
       </w:r>
       <w:r>
         <w:rPr>
-          <w:i/>
-          <w:iCs/>
+          <w:rFonts w:ascii="Times New Roman" w:eastAsia="Times New Roman" w:hAnsi="Times New Roman" w:cs="Times New Roman"/>
+          <w:i/>
+          <w:iCs/>
+          <w:color w:val="000000"/>
           <w:spacing w:val="0"/>
           <w:w w:val="100"/>
           <w:position w:val="0"/>
@@ -2472,8 +2720,10 @@
       </w:r>
       <w:r>
         <w:rPr>
-          <w:i/>
-          <w:iCs/>
+          <w:rFonts w:ascii="Times New Roman" w:eastAsia="Times New Roman" w:hAnsi="Times New Roman" w:cs="Times New Roman"/>
+          <w:i/>
+          <w:iCs/>
+          <w:color w:val="000000"/>
           <w:spacing w:val="0"/>
           <w:w w:val="100"/>
           <w:position w:val="0"/>
@@ -2484,8 +2734,10 @@
       </w:r>
       <w:r>
         <w:rPr>
-          <w:i/>
-          <w:iCs/>
+          <w:rFonts w:ascii="Times New Roman" w:eastAsia="Times New Roman" w:hAnsi="Times New Roman" w:cs="Times New Roman"/>
+          <w:i/>
+          <w:iCs/>
+          <w:color w:val="000000"/>
           <w:spacing w:val="0"/>
           <w:w w:val="100"/>
           <w:position w:val="0"/>
@@ -2496,6 +2748,8 @@
       </w:r>
       <w:r>
         <w:rPr>
+          <w:rFonts w:ascii="Times New Roman" w:eastAsia="Times New Roman" w:hAnsi="Times New Roman" w:cs="Times New Roman"/>
+          <w:color w:val="000000"/>
           <w:spacing w:val="0"/>
           <w:w w:val="100"/>
           <w:position w:val="0"/>
@@ -2506,8 +2760,10 @@
       </w:r>
       <w:r>
         <w:rPr>
-          <w:i/>
-          <w:iCs/>
+          <w:rFonts w:ascii="Times New Roman" w:eastAsia="Times New Roman" w:hAnsi="Times New Roman" w:cs="Times New Roman"/>
+          <w:i/>
+          <w:iCs/>
+          <w:color w:val="000000"/>
           <w:spacing w:val="0"/>
           <w:w w:val="100"/>
           <w:position w:val="0"/>
@@ -2518,6 +2774,8 @@
       </w:r>
       <w:r>
         <w:rPr>
+          <w:rFonts w:ascii="Times New Roman" w:eastAsia="Times New Roman" w:hAnsi="Times New Roman" w:cs="Times New Roman"/>
+          <w:color w:val="000000"/>
           <w:spacing w:val="0"/>
           <w:w w:val="100"/>
           <w:position w:val="0"/>
@@ -2528,6 +2786,8 @@
       </w:r>
       <w:r>
         <w:rPr>
+          <w:rFonts w:ascii="Times New Roman" w:eastAsia="Times New Roman" w:hAnsi="Times New Roman" w:cs="Times New Roman"/>
+          <w:color w:val="000000"/>
           <w:spacing w:val="0"/>
           <w:w w:val="100"/>
           <w:position w:val="0"/>
@@ -2539,6 +2799,8 @@
       </w:r>
       <w:r>
         <w:rPr>
+          <w:rFonts w:ascii="Times New Roman" w:eastAsia="Times New Roman" w:hAnsi="Times New Roman" w:cs="Times New Roman"/>
+          <w:color w:val="000000"/>
           <w:spacing w:val="0"/>
           <w:w w:val="100"/>
           <w:position w:val="0"/>
@@ -2549,8 +2811,10 @@
       </w:r>
       <w:r>
         <w:rPr>
-          <w:i/>
-          <w:iCs/>
+          <w:rFonts w:ascii="Times New Roman" w:eastAsia="Times New Roman" w:hAnsi="Times New Roman" w:cs="Times New Roman"/>
+          <w:i/>
+          <w:iCs/>
+          <w:color w:val="000000"/>
           <w:spacing w:val="0"/>
           <w:w w:val="100"/>
           <w:position w:val="0"/>
@@ -2561,6 +2825,8 @@
       </w:r>
       <w:r>
         <w:rPr>
+          <w:rFonts w:ascii="Times New Roman" w:eastAsia="Times New Roman" w:hAnsi="Times New Roman" w:cs="Times New Roman"/>
+          <w:color w:val="000000"/>
           <w:spacing w:val="0"/>
           <w:w w:val="100"/>
           <w:position w:val="0"/>
@@ -2571,8 +2837,10 @@
       </w:r>
       <w:r>
         <w:rPr>
-          <w:i/>
-          <w:iCs/>
+          <w:rFonts w:ascii="Times New Roman" w:eastAsia="Times New Roman" w:hAnsi="Times New Roman" w:cs="Times New Roman"/>
+          <w:i/>
+          <w:iCs/>
+          <w:color w:val="000000"/>
           <w:spacing w:val="0"/>
           <w:w w:val="100"/>
           <w:position w:val="0"/>
@@ -2583,6 +2851,8 @@
       </w:r>
       <w:r>
         <w:rPr>
+          <w:rFonts w:ascii="Times New Roman" w:eastAsia="Times New Roman" w:hAnsi="Times New Roman" w:cs="Times New Roman"/>
+          <w:color w:val="000000"/>
           <w:spacing w:val="0"/>
           <w:w w:val="100"/>
           <w:position w:val="0"/>
@@ -2593,8 +2863,10 @@
       </w:r>
       <w:r>
         <w:rPr>
-          <w:i/>
-          <w:iCs/>
+          <w:rFonts w:ascii="Times New Roman" w:eastAsia="Times New Roman" w:hAnsi="Times New Roman" w:cs="Times New Roman"/>
+          <w:i/>
+          <w:iCs/>
+          <w:color w:val="000000"/>
           <w:spacing w:val="0"/>
           <w:w w:val="100"/>
           <w:position w:val="0"/>
@@ -2605,6 +2877,8 @@
       </w:r>
       <w:r>
         <w:rPr>
+          <w:rFonts w:ascii="Times New Roman" w:eastAsia="Times New Roman" w:hAnsi="Times New Roman" w:cs="Times New Roman"/>
+          <w:color w:val="000000"/>
           <w:spacing w:val="0"/>
           <w:w w:val="100"/>
           <w:position w:val="0"/>
@@ -2615,8 +2889,10 @@
       </w:r>
       <w:r>
         <w:rPr>
-          <w:i/>
-          <w:iCs/>
+          <w:rFonts w:ascii="Times New Roman" w:eastAsia="Times New Roman" w:hAnsi="Times New Roman" w:cs="Times New Roman"/>
+          <w:i/>
+          <w:iCs/>
+          <w:color w:val="000000"/>
           <w:spacing w:val="0"/>
           <w:w w:val="100"/>
           <w:position w:val="0"/>
@@ -2627,6 +2903,8 @@
       </w:r>
       <w:r>
         <w:rPr>
+          <w:rFonts w:ascii="Times New Roman" w:eastAsia="Times New Roman" w:hAnsi="Times New Roman" w:cs="Times New Roman"/>
+          <w:color w:val="000000"/>
           <w:spacing w:val="0"/>
           <w:w w:val="100"/>
           <w:position w:val="0"/>
@@ -2637,8 +2915,10 @@
       </w:r>
       <w:r>
         <w:rPr>
-          <w:i/>
-          <w:iCs/>
+          <w:rFonts w:ascii="Times New Roman" w:eastAsia="Times New Roman" w:hAnsi="Times New Roman" w:cs="Times New Roman"/>
+          <w:i/>
+          <w:iCs/>
+          <w:color w:val="000000"/>
           <w:spacing w:val="0"/>
           <w:w w:val="100"/>
           <w:position w:val="0"/>
@@ -2649,6 +2929,8 @@
       </w:r>
       <w:r>
         <w:rPr>
+          <w:rFonts w:ascii="Times New Roman" w:eastAsia="Times New Roman" w:hAnsi="Times New Roman" w:cs="Times New Roman"/>
+          <w:color w:val="000000"/>
           <w:spacing w:val="0"/>
           <w:w w:val="100"/>
           <w:position w:val="0"/>
@@ -2659,8 +2941,10 @@
       </w:r>
       <w:r>
         <w:rPr>
-          <w:i/>
-          <w:iCs/>
+          <w:rFonts w:ascii="Times New Roman" w:eastAsia="Times New Roman" w:hAnsi="Times New Roman" w:cs="Times New Roman"/>
+          <w:i/>
+          <w:iCs/>
+          <w:color w:val="000000"/>
           <w:spacing w:val="0"/>
           <w:w w:val="100"/>
           <w:position w:val="0"/>
@@ -2671,6 +2955,8 @@
       </w:r>
       <w:r>
         <w:rPr>
+          <w:rFonts w:ascii="Times New Roman" w:eastAsia="Times New Roman" w:hAnsi="Times New Roman" w:cs="Times New Roman"/>
+          <w:color w:val="000000"/>
           <w:spacing w:val="0"/>
           <w:w w:val="100"/>
           <w:position w:val="0"/>
@@ -2681,8 +2967,10 @@
       </w:r>
       <w:r>
         <w:rPr>
-          <w:i/>
-          <w:iCs/>
+          <w:rFonts w:ascii="Times New Roman" w:eastAsia="Times New Roman" w:hAnsi="Times New Roman" w:cs="Times New Roman"/>
+          <w:i/>
+          <w:iCs/>
+          <w:color w:val="000000"/>
           <w:spacing w:val="0"/>
           <w:w w:val="100"/>
           <w:position w:val="0"/>
@@ -2693,6 +2981,8 @@
       </w:r>
       <w:r>
         <w:rPr>
+          <w:rFonts w:ascii="Times New Roman" w:eastAsia="Times New Roman" w:hAnsi="Times New Roman" w:cs="Times New Roman"/>
+          <w:color w:val="000000"/>
           <w:spacing w:val="0"/>
           <w:w w:val="100"/>
           <w:position w:val="0"/>
@@ -2703,8 +2993,10 @@
       </w:r>
       <w:r>
         <w:rPr>
-          <w:i/>
-          <w:iCs/>
+          <w:rFonts w:ascii="Times New Roman" w:eastAsia="Times New Roman" w:hAnsi="Times New Roman" w:cs="Times New Roman"/>
+          <w:i/>
+          <w:iCs/>
+          <w:color w:val="000000"/>
           <w:spacing w:val="0"/>
           <w:w w:val="100"/>
           <w:position w:val="0"/>
@@ -2715,6 +3007,8 @@
       </w:r>
       <w:r>
         <w:rPr>
+          <w:rFonts w:ascii="Times New Roman" w:eastAsia="Times New Roman" w:hAnsi="Times New Roman" w:cs="Times New Roman"/>
+          <w:color w:val="000000"/>
           <w:spacing w:val="0"/>
           <w:w w:val="100"/>
           <w:position w:val="0"/>
@@ -2725,8 +3019,10 @@
       </w:r>
       <w:r>
         <w:rPr>
-          <w:i/>
-          <w:iCs/>
+          <w:rFonts w:ascii="Times New Roman" w:eastAsia="Times New Roman" w:hAnsi="Times New Roman" w:cs="Times New Roman"/>
+          <w:i/>
+          <w:iCs/>
+          <w:color w:val="000000"/>
           <w:spacing w:val="0"/>
           <w:w w:val="100"/>
           <w:position w:val="0"/>
@@ -2737,6 +3033,8 @@
       </w:r>
       <w:r>
         <w:rPr>
+          <w:rFonts w:ascii="Times New Roman" w:eastAsia="Times New Roman" w:hAnsi="Times New Roman" w:cs="Times New Roman"/>
+          <w:color w:val="000000"/>
           <w:spacing w:val="0"/>
           <w:w w:val="100"/>
           <w:position w:val="0"/>
@@ -2747,8 +3045,10 @@
       </w:r>
       <w:r>
         <w:rPr>
-          <w:i/>
-          <w:iCs/>
+          <w:rFonts w:ascii="Times New Roman" w:eastAsia="Times New Roman" w:hAnsi="Times New Roman" w:cs="Times New Roman"/>
+          <w:i/>
+          <w:iCs/>
+          <w:color w:val="000000"/>
           <w:spacing w:val="0"/>
           <w:w w:val="100"/>
           <w:position w:val="0"/>
@@ -2759,8 +3059,10 @@
       </w:r>
       <w:r>
         <w:rPr>
-          <w:i/>
-          <w:iCs/>
+          <w:rFonts w:ascii="Times New Roman" w:eastAsia="Times New Roman" w:hAnsi="Times New Roman" w:cs="Times New Roman"/>
+          <w:i/>
+          <w:iCs/>
+          <w:color w:val="000000"/>
           <w:spacing w:val="0"/>
           <w:w w:val="100"/>
           <w:position w:val="0"/>
@@ -2771,8 +3073,10 @@
       </w:r>
       <w:r>
         <w:rPr>
-          <w:i/>
-          <w:iCs/>
+          <w:rFonts w:ascii="Times New Roman" w:eastAsia="Times New Roman" w:hAnsi="Times New Roman" w:cs="Times New Roman"/>
+          <w:i/>
+          <w:iCs/>
+          <w:color w:val="000000"/>
           <w:spacing w:val="0"/>
           <w:w w:val="100"/>
           <w:position w:val="0"/>
@@ -2783,6 +3087,8 @@
       </w:r>
       <w:r>
         <w:rPr>
+          <w:rFonts w:ascii="Times New Roman" w:eastAsia="Times New Roman" w:hAnsi="Times New Roman" w:cs="Times New Roman"/>
+          <w:color w:val="000000"/>
           <w:spacing w:val="0"/>
           <w:w w:val="100"/>
           <w:position w:val="0"/>
@@ -2793,8 +3099,10 @@
       </w:r>
       <w:r>
         <w:rPr>
-          <w:i/>
-          <w:iCs/>
+          <w:rFonts w:ascii="Times New Roman" w:eastAsia="Times New Roman" w:hAnsi="Times New Roman" w:cs="Times New Roman"/>
+          <w:i/>
+          <w:iCs/>
+          <w:color w:val="000000"/>
           <w:spacing w:val="0"/>
           <w:w w:val="100"/>
           <w:position w:val="0"/>
@@ -2805,6 +3113,8 @@
       </w:r>
       <w:r>
         <w:rPr>
+          <w:rFonts w:ascii="Times New Roman" w:eastAsia="Times New Roman" w:hAnsi="Times New Roman" w:cs="Times New Roman"/>
+          <w:color w:val="000000"/>
           <w:spacing w:val="0"/>
           <w:w w:val="100"/>
           <w:position w:val="0"/>
@@ -2815,8 +3125,10 @@
       </w:r>
       <w:r>
         <w:rPr>
-          <w:i/>
-          <w:iCs/>
+          <w:rFonts w:ascii="Times New Roman" w:eastAsia="Times New Roman" w:hAnsi="Times New Roman" w:cs="Times New Roman"/>
+          <w:i/>
+          <w:iCs/>
+          <w:color w:val="000000"/>
           <w:spacing w:val="0"/>
           <w:w w:val="100"/>
           <w:position w:val="0"/>
@@ -2827,6 +3139,8 @@
       </w:r>
       <w:r>
         <w:rPr>
+          <w:rFonts w:ascii="Times New Roman" w:eastAsia="Times New Roman" w:hAnsi="Times New Roman" w:cs="Times New Roman"/>
+          <w:color w:val="000000"/>
           <w:spacing w:val="0"/>
           <w:w w:val="100"/>
           <w:position w:val="0"/>
@@ -2837,8 +3151,10 @@
       </w:r>
       <w:r>
         <w:rPr>
-          <w:i/>
-          <w:iCs/>
+          <w:rFonts w:ascii="Times New Roman" w:eastAsia="Times New Roman" w:hAnsi="Times New Roman" w:cs="Times New Roman"/>
+          <w:i/>
+          <w:iCs/>
+          <w:color w:val="000000"/>
           <w:spacing w:val="0"/>
           <w:w w:val="100"/>
           <w:position w:val="0"/>
@@ -2849,6 +3165,8 @@
       </w:r>
       <w:r>
         <w:rPr>
+          <w:rFonts w:ascii="Times New Roman" w:eastAsia="Times New Roman" w:hAnsi="Times New Roman" w:cs="Times New Roman"/>
+          <w:color w:val="000000"/>
           <w:spacing w:val="0"/>
           <w:w w:val="100"/>
           <w:position w:val="0"/>
@@ -2859,8 +3177,10 @@
       </w:r>
       <w:r>
         <w:rPr>
-          <w:i/>
-          <w:iCs/>
+          <w:rFonts w:ascii="Times New Roman" w:eastAsia="Times New Roman" w:hAnsi="Times New Roman" w:cs="Times New Roman"/>
+          <w:i/>
+          <w:iCs/>
+          <w:color w:val="000000"/>
           <w:spacing w:val="0"/>
           <w:w w:val="100"/>
           <w:position w:val="0"/>
@@ -2871,6 +3191,8 @@
       </w:r>
       <w:r>
         <w:rPr>
+          <w:rFonts w:ascii="Times New Roman" w:eastAsia="Times New Roman" w:hAnsi="Times New Roman" w:cs="Times New Roman"/>
+          <w:color w:val="000000"/>
           <w:spacing w:val="0"/>
           <w:w w:val="100"/>
           <w:position w:val="0"/>
@@ -2881,8 +3203,10 @@
       </w:r>
       <w:r>
         <w:rPr>
-          <w:i/>
-          <w:iCs/>
+          <w:rFonts w:ascii="Times New Roman" w:eastAsia="Times New Roman" w:hAnsi="Times New Roman" w:cs="Times New Roman"/>
+          <w:i/>
+          <w:iCs/>
+          <w:color w:val="000000"/>
           <w:spacing w:val="0"/>
           <w:w w:val="100"/>
           <w:position w:val="0"/>
@@ -2893,6 +3217,8 @@
       </w:r>
       <w:r>
         <w:rPr>
+          <w:rFonts w:ascii="Times New Roman" w:eastAsia="Times New Roman" w:hAnsi="Times New Roman" w:cs="Times New Roman"/>
+          <w:color w:val="000000"/>
           <w:spacing w:val="0"/>
           <w:w w:val="100"/>
           <w:position w:val="0"/>
@@ -2903,8 +3229,10 @@
       </w:r>
       <w:r>
         <w:rPr>
-          <w:i/>
-          <w:iCs/>
+          <w:rFonts w:ascii="Times New Roman" w:eastAsia="Times New Roman" w:hAnsi="Times New Roman" w:cs="Times New Roman"/>
+          <w:i/>
+          <w:iCs/>
+          <w:color w:val="000000"/>
           <w:spacing w:val="0"/>
           <w:w w:val="100"/>
           <w:position w:val="0"/>
@@ -2915,6 +3243,8 @@
       </w:r>
       <w:r>
         <w:rPr>
+          <w:rFonts w:ascii="Times New Roman" w:eastAsia="Times New Roman" w:hAnsi="Times New Roman" w:cs="Times New Roman"/>
+          <w:color w:val="000000"/>
           <w:spacing w:val="0"/>
           <w:w w:val="100"/>
           <w:position w:val="0"/>
@@ -2925,8 +3255,10 @@
       </w:r>
       <w:r>
         <w:rPr>
-          <w:i/>
-          <w:iCs/>
+          <w:rFonts w:ascii="Times New Roman" w:eastAsia="Times New Roman" w:hAnsi="Times New Roman" w:cs="Times New Roman"/>
+          <w:i/>
+          <w:iCs/>
+          <w:color w:val="000000"/>
           <w:spacing w:val="0"/>
           <w:w w:val="100"/>
           <w:position w:val="0"/>
@@ -2937,6 +3269,8 @@
       </w:r>
       <w:r>
         <w:rPr>
+          <w:rFonts w:ascii="Times New Roman" w:eastAsia="Times New Roman" w:hAnsi="Times New Roman" w:cs="Times New Roman"/>
+          <w:color w:val="000000"/>
           <w:spacing w:val="0"/>
           <w:w w:val="100"/>
           <w:position w:val="0"/>
@@ -2947,8 +3281,10 @@
       </w:r>
       <w:r>
         <w:rPr>
-          <w:i/>
-          <w:iCs/>
+          <w:rFonts w:ascii="Times New Roman" w:eastAsia="Times New Roman" w:hAnsi="Times New Roman" w:cs="Times New Roman"/>
+          <w:i/>
+          <w:iCs/>
+          <w:color w:val="000000"/>
           <w:spacing w:val="0"/>
           <w:w w:val="100"/>
           <w:position w:val="0"/>
@@ -2959,8 +3295,10 @@
       </w:r>
       <w:r>
         <w:rPr>
-          <w:i/>
-          <w:iCs/>
+          <w:rFonts w:ascii="Times New Roman" w:eastAsia="Times New Roman" w:hAnsi="Times New Roman" w:cs="Times New Roman"/>
+          <w:i/>
+          <w:iCs/>
+          <w:color w:val="000000"/>
           <w:spacing w:val="0"/>
           <w:w w:val="100"/>
           <w:position w:val="0"/>
@@ -2971,8 +3309,10 @@
       </w:r>
       <w:r>
         <w:rPr>
-          <w:i/>
-          <w:iCs/>
+          <w:rFonts w:ascii="Times New Roman" w:eastAsia="Times New Roman" w:hAnsi="Times New Roman" w:cs="Times New Roman"/>
+          <w:i/>
+          <w:iCs/>
+          <w:color w:val="000000"/>
           <w:spacing w:val="0"/>
           <w:w w:val="100"/>
           <w:position w:val="0"/>
@@ -2983,8 +3323,10 @@
       </w:r>
       <w:r>
         <w:rPr>
-          <w:i/>
-          <w:iCs/>
+          <w:rFonts w:ascii="Times New Roman" w:eastAsia="Times New Roman" w:hAnsi="Times New Roman" w:cs="Times New Roman"/>
+          <w:i/>
+          <w:iCs/>
+          <w:color w:val="000000"/>
           <w:spacing w:val="0"/>
           <w:w w:val="100"/>
           <w:position w:val="0"/>
@@ -2995,8 +3337,10 @@
       </w:r>
       <w:r>
         <w:rPr>
-          <w:i/>
-          <w:iCs/>
+          <w:rFonts w:ascii="Times New Roman" w:eastAsia="Times New Roman" w:hAnsi="Times New Roman" w:cs="Times New Roman"/>
+          <w:i/>
+          <w:iCs/>
+          <w:color w:val="000000"/>
           <w:spacing w:val="0"/>
           <w:w w:val="100"/>
           <w:position w:val="0"/>
@@ -3007,6 +3351,8 @@
       </w:r>
       <w:r>
         <w:rPr>
+          <w:rFonts w:ascii="Times New Roman" w:eastAsia="Times New Roman" w:hAnsi="Times New Roman" w:cs="Times New Roman"/>
+          <w:color w:val="000000"/>
           <w:spacing w:val="0"/>
           <w:w w:val="100"/>
           <w:position w:val="0"/>
@@ -3017,8 +3363,10 @@
       </w:r>
       <w:r>
         <w:rPr>
-          <w:i/>
-          <w:iCs/>
+          <w:rFonts w:ascii="Times New Roman" w:eastAsia="Times New Roman" w:hAnsi="Times New Roman" w:cs="Times New Roman"/>
+          <w:i/>
+          <w:iCs/>
+          <w:color w:val="000000"/>
           <w:spacing w:val="0"/>
           <w:w w:val="100"/>
           <w:position w:val="0"/>
@@ -3029,6 +3377,8 @@
       </w:r>
       <w:r>
         <w:rPr>
+          <w:rFonts w:ascii="Times New Roman" w:eastAsia="Times New Roman" w:hAnsi="Times New Roman" w:cs="Times New Roman"/>
+          <w:color w:val="000000"/>
           <w:spacing w:val="0"/>
           <w:w w:val="100"/>
           <w:position w:val="0"/>
@@ -3039,8 +3389,10 @@
       </w:r>
       <w:r>
         <w:rPr>
-          <w:i/>
-          <w:iCs/>
+          <w:rFonts w:ascii="Times New Roman" w:eastAsia="Times New Roman" w:hAnsi="Times New Roman" w:cs="Times New Roman"/>
+          <w:i/>
+          <w:iCs/>
+          <w:color w:val="000000"/>
           <w:spacing w:val="0"/>
           <w:w w:val="100"/>
           <w:position w:val="0"/>
@@ -3051,6 +3403,8 @@
       </w:r>
       <w:r>
         <w:rPr>
+          <w:rFonts w:ascii="Times New Roman" w:eastAsia="Times New Roman" w:hAnsi="Times New Roman" w:cs="Times New Roman"/>
+          <w:color w:val="000000"/>
           <w:spacing w:val="0"/>
           <w:w w:val="100"/>
           <w:position w:val="0"/>
@@ -3061,8 +3415,10 @@
       </w:r>
       <w:r>
         <w:rPr>
-          <w:i/>
-          <w:iCs/>
+          <w:rFonts w:ascii="Times New Roman" w:eastAsia="Times New Roman" w:hAnsi="Times New Roman" w:cs="Times New Roman"/>
+          <w:i/>
+          <w:iCs/>
+          <w:color w:val="000000"/>
           <w:spacing w:val="0"/>
           <w:w w:val="100"/>
           <w:position w:val="0"/>
@@ -3073,8 +3429,10 @@
       </w:r>
       <w:r>
         <w:rPr>
-          <w:i/>
-          <w:iCs/>
+          <w:rFonts w:ascii="Times New Roman" w:eastAsia="Times New Roman" w:hAnsi="Times New Roman" w:cs="Times New Roman"/>
+          <w:i/>
+          <w:iCs/>
+          <w:color w:val="000000"/>
           <w:spacing w:val="0"/>
           <w:w w:val="100"/>
           <w:position w:val="0"/>
@@ -3085,8 +3443,10 @@
       </w:r>
       <w:r>
         <w:rPr>
-          <w:i/>
-          <w:iCs/>
+          <w:rFonts w:ascii="Times New Roman" w:eastAsia="Times New Roman" w:hAnsi="Times New Roman" w:cs="Times New Roman"/>
+          <w:i/>
+          <w:iCs/>
+          <w:color w:val="000000"/>
           <w:spacing w:val="0"/>
           <w:w w:val="100"/>
           <w:position w:val="0"/>
@@ -3097,6 +3457,8 @@
       </w:r>
       <w:r>
         <w:rPr>
+          <w:rFonts w:ascii="Times New Roman" w:eastAsia="Times New Roman" w:hAnsi="Times New Roman" w:cs="Times New Roman"/>
+          <w:color w:val="000000"/>
           <w:spacing w:val="0"/>
           <w:w w:val="100"/>
           <w:position w:val="0"/>
@@ -3111,8 +3473,10 @@
       </w:r>
       <w:r>
         <w:rPr>
-          <w:i/>
-          <w:iCs/>
+          <w:rFonts w:ascii="Times New Roman" w:eastAsia="Times New Roman" w:hAnsi="Times New Roman" w:cs="Times New Roman"/>
+          <w:i/>
+          <w:iCs/>
+          <w:color w:val="000000"/>
           <w:spacing w:val="0"/>
           <w:w w:val="100"/>
           <w:position w:val="0"/>
@@ -3123,6 +3487,8 @@
       </w:r>
       <w:r>
         <w:rPr>
+          <w:rFonts w:ascii="Times New Roman" w:eastAsia="Times New Roman" w:hAnsi="Times New Roman" w:cs="Times New Roman"/>
+          <w:color w:val="000000"/>
           <w:spacing w:val="0"/>
           <w:w w:val="100"/>
           <w:position w:val="0"/>
@@ -3133,8 +3499,10 @@
       </w:r>
       <w:r>
         <w:rPr>
-          <w:i/>
-          <w:iCs/>
+          <w:rFonts w:ascii="Times New Roman" w:eastAsia="Times New Roman" w:hAnsi="Times New Roman" w:cs="Times New Roman"/>
+          <w:i/>
+          <w:iCs/>
+          <w:color w:val="000000"/>
           <w:spacing w:val="0"/>
           <w:w w:val="100"/>
           <w:position w:val="0"/>
@@ -3145,8 +3513,10 @@
       </w:r>
       <w:r>
         <w:rPr>
-          <w:i/>
-          <w:iCs/>
+          <w:rFonts w:ascii="Times New Roman" w:eastAsia="Times New Roman" w:hAnsi="Times New Roman" w:cs="Times New Roman"/>
+          <w:i/>
+          <w:iCs/>
+          <w:color w:val="000000"/>
           <w:spacing w:val="0"/>
           <w:w w:val="100"/>
           <w:position w:val="0"/>
@@ -3157,6 +3527,8 @@
       </w:r>
       <w:r>
         <w:rPr>
+          <w:rFonts w:ascii="Times New Roman" w:eastAsia="Times New Roman" w:hAnsi="Times New Roman" w:cs="Times New Roman"/>
+          <w:color w:val="000000"/>
           <w:spacing w:val="0"/>
           <w:w w:val="100"/>
           <w:position w:val="0"/>
@@ -3167,8 +3539,10 @@
       </w:r>
       <w:r>
         <w:rPr>
-          <w:i/>
-          <w:iCs/>
+          <w:rFonts w:ascii="Times New Roman" w:eastAsia="Times New Roman" w:hAnsi="Times New Roman" w:cs="Times New Roman"/>
+          <w:i/>
+          <w:iCs/>
+          <w:color w:val="000000"/>
           <w:spacing w:val="0"/>
           <w:w w:val="100"/>
           <w:position w:val="0"/>
@@ -3179,6 +3553,8 @@
       </w:r>
       <w:r>
         <w:rPr>
+          <w:rFonts w:ascii="Times New Roman" w:eastAsia="Times New Roman" w:hAnsi="Times New Roman" w:cs="Times New Roman"/>
+          <w:color w:val="000000"/>
           <w:spacing w:val="0"/>
           <w:w w:val="100"/>
           <w:position w:val="0"/>
@@ -3189,8 +3565,10 @@
       </w:r>
       <w:r>
         <w:rPr>
-          <w:i/>
-          <w:iCs/>
+          <w:rFonts w:ascii="Times New Roman" w:eastAsia="Times New Roman" w:hAnsi="Times New Roman" w:cs="Times New Roman"/>
+          <w:i/>
+          <w:iCs/>
+          <w:color w:val="000000"/>
           <w:spacing w:val="0"/>
           <w:w w:val="100"/>
           <w:position w:val="0"/>
@@ -3201,6 +3579,8 @@
       </w:r>
       <w:r>
         <w:rPr>
+          <w:rFonts w:ascii="Times New Roman" w:eastAsia="Times New Roman" w:hAnsi="Times New Roman" w:cs="Times New Roman"/>
+          <w:color w:val="000000"/>
           <w:spacing w:val="0"/>
           <w:w w:val="100"/>
           <w:position w:val="0"/>
@@ -3211,8 +3591,10 @@
       </w:r>
       <w:r>
         <w:rPr>
-          <w:i/>
-          <w:iCs/>
+          <w:rFonts w:ascii="Times New Roman" w:eastAsia="Times New Roman" w:hAnsi="Times New Roman" w:cs="Times New Roman"/>
+          <w:i/>
+          <w:iCs/>
+          <w:color w:val="000000"/>
           <w:spacing w:val="0"/>
           <w:w w:val="100"/>
           <w:position w:val="0"/>
@@ -3223,6 +3605,8 @@
       </w:r>
       <w:r>
         <w:rPr>
+          <w:rFonts w:ascii="Times New Roman" w:eastAsia="Times New Roman" w:hAnsi="Times New Roman" w:cs="Times New Roman"/>
+          <w:color w:val="000000"/>
           <w:spacing w:val="0"/>
           <w:w w:val="100"/>
           <w:position w:val="0"/>
@@ -3234,7 +3618,7 @@
     </w:p>
     <w:p>
       <w:pPr>
-        <w:pStyle w:val="Style14"/>
+        <w:pStyle w:val="Style15"/>
         <w:keepNext w:val="0"/>
         <w:keepLines w:val="0"/>
         <w:widowControl w:val="0"/>
@@ -3253,8 +3637,10 @@
       </w:pPr>
       <w:r>
         <w:rPr>
-          <w:i/>
-          <w:iCs/>
+          <w:rFonts w:ascii="Times New Roman" w:eastAsia="Times New Roman" w:hAnsi="Times New Roman" w:cs="Times New Roman"/>
+          <w:i/>
+          <w:iCs/>
+          <w:color w:val="000000"/>
           <w:spacing w:val="0"/>
           <w:w w:val="100"/>
           <w:position w:val="0"/>
@@ -3268,6 +3654,8 @@
       </w:r>
       <w:r>
         <w:rPr>
+          <w:rFonts w:ascii="Times New Roman" w:eastAsia="Times New Roman" w:hAnsi="Times New Roman" w:cs="Times New Roman"/>
+          <w:color w:val="000000"/>
           <w:spacing w:val="0"/>
           <w:w w:val="100"/>
           <w:position w:val="0"/>
@@ -3281,8 +3669,10 @@
       </w:r>
       <w:r>
         <w:rPr>
-          <w:i/>
-          <w:iCs/>
+          <w:rFonts w:ascii="Times New Roman" w:eastAsia="Times New Roman" w:hAnsi="Times New Roman" w:cs="Times New Roman"/>
+          <w:i/>
+          <w:iCs/>
+          <w:color w:val="000000"/>
           <w:spacing w:val="0"/>
           <w:w w:val="100"/>
           <w:position w:val="0"/>
@@ -3296,6 +3686,8 @@
       </w:r>
       <w:r>
         <w:rPr>
+          <w:rFonts w:ascii="Times New Roman" w:eastAsia="Times New Roman" w:hAnsi="Times New Roman" w:cs="Times New Roman"/>
+          <w:color w:val="000000"/>
           <w:spacing w:val="0"/>
           <w:w w:val="100"/>
           <w:position w:val="0"/>
@@ -3309,7 +3701,7 @@
     </w:p>
     <w:p>
       <w:pPr>
-        <w:pStyle w:val="Style14"/>
+        <w:pStyle w:val="Style15"/>
         <w:keepNext w:val="0"/>
         <w:keepLines w:val="0"/>
         <w:widowControl w:val="0"/>
@@ -3328,8 +3720,10 @@
       </w:pPr>
       <w:r>
         <w:rPr>
-          <w:i/>
-          <w:iCs/>
+          <w:rFonts w:ascii="Times New Roman" w:eastAsia="Times New Roman" w:hAnsi="Times New Roman" w:cs="Times New Roman"/>
+          <w:i/>
+          <w:iCs/>
+          <w:color w:val="000000"/>
           <w:spacing w:val="0"/>
           <w:w w:val="100"/>
           <w:position w:val="0"/>
@@ -3343,6 +3737,8 @@
       </w:r>
       <w:r>
         <w:rPr>
+          <w:rFonts w:ascii="Times New Roman" w:eastAsia="Times New Roman" w:hAnsi="Times New Roman" w:cs="Times New Roman"/>
+          <w:color w:val="000000"/>
           <w:spacing w:val="0"/>
           <w:w w:val="100"/>
           <w:position w:val="0"/>
@@ -3356,8 +3752,10 @@
       </w:r>
       <w:r>
         <w:rPr>
-          <w:i/>
-          <w:iCs/>
+          <w:rFonts w:ascii="Times New Roman" w:eastAsia="Times New Roman" w:hAnsi="Times New Roman" w:cs="Times New Roman"/>
+          <w:i/>
+          <w:iCs/>
+          <w:color w:val="000000"/>
           <w:spacing w:val="0"/>
           <w:w w:val="100"/>
           <w:position w:val="0"/>
@@ -3371,6 +3769,8 @@
       </w:r>
       <w:r>
         <w:rPr>
+          <w:rFonts w:ascii="Times New Roman" w:eastAsia="Times New Roman" w:hAnsi="Times New Roman" w:cs="Times New Roman"/>
+          <w:color w:val="000000"/>
           <w:spacing w:val="0"/>
           <w:w w:val="100"/>
           <w:position w:val="0"/>
@@ -3384,7 +3784,7 @@
     </w:p>
     <w:p>
       <w:pPr>
-        <w:pStyle w:val="Style14"/>
+        <w:pStyle w:val="Style15"/>
         <w:keepNext w:val="0"/>
         <w:keepLines w:val="0"/>
         <w:widowControl w:val="0"/>
@@ -3403,8 +3803,10 @@
       </w:pPr>
       <w:r>
         <w:rPr>
-          <w:i/>
-          <w:iCs/>
+          <w:rFonts w:ascii="Times New Roman" w:eastAsia="Times New Roman" w:hAnsi="Times New Roman" w:cs="Times New Roman"/>
+          <w:i/>
+          <w:iCs/>
+          <w:color w:val="000000"/>
           <w:spacing w:val="0"/>
           <w:w w:val="100"/>
           <w:position w:val="0"/>
@@ -3418,6 +3820,8 @@
       </w:r>
       <w:r>
         <w:rPr>
+          <w:rFonts w:ascii="Times New Roman" w:eastAsia="Times New Roman" w:hAnsi="Times New Roman" w:cs="Times New Roman"/>
+          <w:color w:val="000000"/>
           <w:spacing w:val="0"/>
           <w:w w:val="100"/>
           <w:position w:val="0"/>
@@ -3431,8 +3835,10 @@
       </w:r>
       <w:r>
         <w:rPr>
-          <w:i/>
-          <w:iCs/>
+          <w:rFonts w:ascii="Times New Roman" w:eastAsia="Times New Roman" w:hAnsi="Times New Roman" w:cs="Times New Roman"/>
+          <w:i/>
+          <w:iCs/>
+          <w:color w:val="000000"/>
           <w:spacing w:val="0"/>
           <w:w w:val="100"/>
           <w:position w:val="0"/>
@@ -3446,8 +3852,10 @@
       </w:r>
       <w:r>
         <w:rPr>
-          <w:i/>
-          <w:iCs/>
+          <w:rFonts w:ascii="Times New Roman" w:eastAsia="Times New Roman" w:hAnsi="Times New Roman" w:cs="Times New Roman"/>
+          <w:i/>
+          <w:iCs/>
+          <w:color w:val="000000"/>
           <w:spacing w:val="0"/>
           <w:w w:val="100"/>
           <w:position w:val="0"/>
@@ -3460,8 +3868,10 @@
       </w:r>
       <w:r>
         <w:rPr>
-          <w:i/>
-          <w:iCs/>
+          <w:rFonts w:ascii="Times New Roman" w:eastAsia="Times New Roman" w:hAnsi="Times New Roman" w:cs="Times New Roman"/>
+          <w:i/>
+          <w:iCs/>
+          <w:color w:val="000000"/>
           <w:spacing w:val="0"/>
           <w:w w:val="100"/>
           <w:position w:val="0"/>
@@ -3474,6 +3884,8 @@
       </w:r>
       <w:r>
         <w:rPr>
+          <w:rFonts w:ascii="Times New Roman" w:eastAsia="Times New Roman" w:hAnsi="Times New Roman" w:cs="Times New Roman"/>
+          <w:color w:val="000000"/>
           <w:spacing w:val="0"/>
           <w:w w:val="100"/>
           <w:position w:val="0"/>
@@ -3487,7 +3899,7 @@
     </w:p>
     <w:p>
       <w:pPr>
-        <w:pStyle w:val="Style14"/>
+        <w:pStyle w:val="Style15"/>
         <w:keepNext w:val="0"/>
         <w:keepLines w:val="0"/>
         <w:widowControl w:val="0"/>
@@ -3506,8 +3918,10 @@
       </w:pPr>
       <w:r>
         <w:rPr>
-          <w:i/>
-          <w:iCs/>
+          <w:rFonts w:ascii="Times New Roman" w:eastAsia="Times New Roman" w:hAnsi="Times New Roman" w:cs="Times New Roman"/>
+          <w:i/>
+          <w:iCs/>
+          <w:color w:val="000000"/>
           <w:spacing w:val="0"/>
           <w:w w:val="100"/>
           <w:position w:val="0"/>
@@ -3521,6 +3935,8 @@
       </w:r>
       <w:r>
         <w:rPr>
+          <w:rFonts w:ascii="Times New Roman" w:eastAsia="Times New Roman" w:hAnsi="Times New Roman" w:cs="Times New Roman"/>
+          <w:color w:val="000000"/>
           <w:spacing w:val="0"/>
           <w:w w:val="100"/>
           <w:position w:val="0"/>
@@ -3534,8 +3950,10 @@
       </w:r>
       <w:r>
         <w:rPr>
-          <w:i/>
-          <w:iCs/>
+          <w:rFonts w:ascii="Times New Roman" w:eastAsia="Times New Roman" w:hAnsi="Times New Roman" w:cs="Times New Roman"/>
+          <w:i/>
+          <w:iCs/>
+          <w:color w:val="000000"/>
           <w:spacing w:val="0"/>
           <w:w w:val="100"/>
           <w:position w:val="0"/>
@@ -3549,6 +3967,8 @@
       </w:r>
       <w:r>
         <w:rPr>
+          <w:rFonts w:ascii="Times New Roman" w:eastAsia="Times New Roman" w:hAnsi="Times New Roman" w:cs="Times New Roman"/>
+          <w:color w:val="000000"/>
           <w:spacing w:val="0"/>
           <w:w w:val="100"/>
           <w:position w:val="0"/>
@@ -3561,8 +3981,10 @@
       </w:r>
       <w:r>
         <w:rPr>
-          <w:i/>
-          <w:iCs/>
+          <w:rFonts w:ascii="Times New Roman" w:eastAsia="Times New Roman" w:hAnsi="Times New Roman" w:cs="Times New Roman"/>
+          <w:i/>
+          <w:iCs/>
+          <w:color w:val="000000"/>
           <w:spacing w:val="0"/>
           <w:w w:val="100"/>
           <w:position w:val="0"/>
@@ -3576,7 +3998,7 @@
     </w:p>
     <w:p>
       <w:pPr>
-        <w:pStyle w:val="Style14"/>
+        <w:pStyle w:val="Style15"/>
         <w:keepNext w:val="0"/>
         <w:keepLines w:val="0"/>
         <w:widowControl w:val="0"/>
@@ -3595,6 +4017,8 @@
       </w:pPr>
       <w:r>
         <w:rPr>
+          <w:rFonts w:ascii="Times New Roman" w:eastAsia="Times New Roman" w:hAnsi="Times New Roman" w:cs="Times New Roman"/>
+          <w:color w:val="000000"/>
           <w:spacing w:val="0"/>
           <w:w w:val="100"/>
           <w:position w:val="0"/>
@@ -3608,6 +4032,8 @@
       </w:r>
       <w:r>
         <w:rPr>
+          <w:rFonts w:ascii="Times New Roman" w:eastAsia="Times New Roman" w:hAnsi="Times New Roman" w:cs="Times New Roman"/>
+          <w:color w:val="000000"/>
           <w:spacing w:val="0"/>
           <w:w w:val="100"/>
           <w:position w:val="0"/>
@@ -3621,8 +4047,10 @@
       </w:r>
       <w:r>
         <w:rPr>
-          <w:i/>
-          <w:iCs/>
+          <w:rFonts w:ascii="Times New Roman" w:eastAsia="Times New Roman" w:hAnsi="Times New Roman" w:cs="Times New Roman"/>
+          <w:i/>
+          <w:iCs/>
+          <w:color w:val="000000"/>
           <w:spacing w:val="0"/>
           <w:w w:val="100"/>
           <w:position w:val="0"/>
@@ -3635,6 +4063,8 @@
       </w:r>
       <w:r>
         <w:rPr>
+          <w:rFonts w:ascii="Times New Roman" w:eastAsia="Times New Roman" w:hAnsi="Times New Roman" w:cs="Times New Roman"/>
+          <w:color w:val="000000"/>
           <w:spacing w:val="0"/>
           <w:w w:val="100"/>
           <w:position w:val="0"/>
@@ -3648,7 +4078,7 @@
     </w:p>
     <w:p>
       <w:pPr>
-        <w:pStyle w:val="Style14"/>
+        <w:pStyle w:val="Style15"/>
         <w:keepNext w:val="0"/>
         <w:keepLines w:val="0"/>
         <w:widowControl w:val="0"/>
@@ -3667,6 +4097,8 @@
       </w:pPr>
       <w:r>
         <w:rPr>
+          <w:rFonts w:ascii="Times New Roman" w:eastAsia="Times New Roman" w:hAnsi="Times New Roman" w:cs="Times New Roman"/>
+          <w:color w:val="000000"/>
           <w:spacing w:val="0"/>
           <w:w w:val="100"/>
           <w:position w:val="0"/>
@@ -3680,6 +4112,8 @@
       </w:r>
       <w:r>
         <w:rPr>
+          <w:rFonts w:ascii="Times New Roman" w:eastAsia="Times New Roman" w:hAnsi="Times New Roman" w:cs="Times New Roman"/>
+          <w:color w:val="000000"/>
           <w:spacing w:val="0"/>
           <w:w w:val="100"/>
           <w:position w:val="0"/>
@@ -3693,8 +4127,10 @@
       </w:r>
       <w:r>
         <w:rPr>
-          <w:i/>
-          <w:iCs/>
+          <w:rFonts w:ascii="Times New Roman" w:eastAsia="Times New Roman" w:hAnsi="Times New Roman" w:cs="Times New Roman"/>
+          <w:i/>
+          <w:iCs/>
+          <w:color w:val="000000"/>
           <w:spacing w:val="0"/>
           <w:w w:val="100"/>
           <w:position w:val="0"/>
@@ -3707,6 +4143,8 @@
       </w:r>
       <w:r>
         <w:rPr>
+          <w:rFonts w:ascii="Times New Roman" w:eastAsia="Times New Roman" w:hAnsi="Times New Roman" w:cs="Times New Roman"/>
+          <w:color w:val="000000"/>
           <w:spacing w:val="0"/>
           <w:w w:val="100"/>
           <w:position w:val="0"/>
@@ -3719,8 +4157,10 @@
       </w:r>
       <w:r>
         <w:rPr>
-          <w:i/>
-          <w:iCs/>
+          <w:rFonts w:ascii="Times New Roman" w:eastAsia="Times New Roman" w:hAnsi="Times New Roman" w:cs="Times New Roman"/>
+          <w:i/>
+          <w:iCs/>
+          <w:color w:val="000000"/>
           <w:spacing w:val="0"/>
           <w:w w:val="100"/>
           <w:position w:val="0"/>
@@ -3733,6 +4173,8 @@
       </w:r>
       <w:r>
         <w:rPr>
+          <w:rFonts w:ascii="Times New Roman" w:eastAsia="Times New Roman" w:hAnsi="Times New Roman" w:cs="Times New Roman"/>
+          <w:color w:val="000000"/>
           <w:spacing w:val="0"/>
           <w:w w:val="100"/>
           <w:position w:val="0"/>
@@ -3746,7 +4188,7 @@
     </w:p>
     <w:p>
       <w:pPr>
-        <w:pStyle w:val="Style2"/>
+        <w:pStyle w:val="Style3"/>
         <w:keepNext w:val="0"/>
         <w:keepLines w:val="0"/>
         <w:widowControl w:val="0"/>
@@ -3765,6 +4207,8 @@
       </w:pPr>
       <w:r>
         <w:rPr>
+          <w:rFonts w:ascii="Times New Roman" w:eastAsia="Times New Roman" w:hAnsi="Times New Roman" w:cs="Times New Roman"/>
+          <w:color w:val="000000"/>
           <w:spacing w:val="0"/>
           <w:w w:val="100"/>
           <w:position w:val="0"/>
@@ -3778,6 +4222,8 @@
       </w:r>
       <w:r>
         <w:rPr>
+          <w:rFonts w:ascii="Times New Roman" w:eastAsia="Times New Roman" w:hAnsi="Times New Roman" w:cs="Times New Roman"/>
+          <w:color w:val="000000"/>
           <w:spacing w:val="0"/>
           <w:w w:val="100"/>
           <w:position w:val="0"/>
@@ -3791,8 +4237,10 @@
       </w:r>
       <w:r>
         <w:rPr>
-          <w:i/>
-          <w:iCs/>
+          <w:rFonts w:ascii="Times New Roman" w:eastAsia="Times New Roman" w:hAnsi="Times New Roman" w:cs="Times New Roman"/>
+          <w:i/>
+          <w:iCs/>
+          <w:color w:val="000000"/>
           <w:spacing w:val="0"/>
           <w:w w:val="100"/>
           <w:position w:val="0"/>
@@ -3805,6 +4253,8 @@
       </w:r>
       <w:r>
         <w:rPr>
+          <w:rFonts w:ascii="Times New Roman" w:eastAsia="Times New Roman" w:hAnsi="Times New Roman" w:cs="Times New Roman"/>
+          <w:color w:val="000000"/>
           <w:spacing w:val="0"/>
           <w:w w:val="100"/>
           <w:position w:val="0"/>
@@ -3818,7 +4268,7 @@
     </w:p>
     <w:p>
       <w:pPr>
-        <w:pStyle w:val="Style2"/>
+        <w:pStyle w:val="Style3"/>
         <w:keepNext w:val="0"/>
         <w:keepLines w:val="0"/>
         <w:widowControl w:val="0"/>
@@ -3837,6 +4287,8 @@
       </w:pPr>
       <w:r>
         <w:rPr>
+          <w:rFonts w:ascii="Times New Roman" w:eastAsia="Times New Roman" w:hAnsi="Times New Roman" w:cs="Times New Roman"/>
+          <w:color w:val="000000"/>
           <w:spacing w:val="0"/>
           <w:w w:val="100"/>
           <w:position w:val="0"/>
@@ -3850,6 +4302,8 @@
       </w:r>
       <w:r>
         <w:rPr>
+          <w:rFonts w:ascii="Times New Roman" w:eastAsia="Times New Roman" w:hAnsi="Times New Roman" w:cs="Times New Roman"/>
+          <w:color w:val="000000"/>
           <w:spacing w:val="0"/>
           <w:w w:val="100"/>
           <w:position w:val="0"/>
@@ -3863,8 +4317,10 @@
       </w:r>
       <w:r>
         <w:rPr>
-          <w:i/>
-          <w:iCs/>
+          <w:rFonts w:ascii="Times New Roman" w:eastAsia="Times New Roman" w:hAnsi="Times New Roman" w:cs="Times New Roman"/>
+          <w:i/>
+          <w:iCs/>
+          <w:color w:val="000000"/>
           <w:spacing w:val="0"/>
           <w:w w:val="100"/>
           <w:position w:val="0"/>
@@ -3877,6 +4333,8 @@
       </w:r>
       <w:r>
         <w:rPr>
+          <w:rFonts w:ascii="Times New Roman" w:eastAsia="Times New Roman" w:hAnsi="Times New Roman" w:cs="Times New Roman"/>
+          <w:color w:val="000000"/>
           <w:spacing w:val="0"/>
           <w:w w:val="100"/>
           <w:position w:val="0"/>
@@ -3890,7 +4348,7 @@
     </w:p>
     <w:p>
       <w:pPr>
-        <w:pStyle w:val="Style2"/>
+        <w:pStyle w:val="Style3"/>
         <w:keepNext w:val="0"/>
         <w:keepLines w:val="0"/>
         <w:widowControl w:val="0"/>
@@ -3909,6 +4367,8 @@
       </w:pPr>
       <w:r>
         <w:rPr>
+          <w:rFonts w:ascii="Times New Roman" w:eastAsia="Times New Roman" w:hAnsi="Times New Roman" w:cs="Times New Roman"/>
+          <w:color w:val="000000"/>
           <w:spacing w:val="0"/>
           <w:w w:val="100"/>
           <w:position w:val="0"/>
@@ -3922,6 +4382,8 @@
       </w:r>
       <w:r>
         <w:rPr>
+          <w:rFonts w:ascii="Times New Roman" w:eastAsia="Times New Roman" w:hAnsi="Times New Roman" w:cs="Times New Roman"/>
+          <w:color w:val="000000"/>
           <w:spacing w:val="0"/>
           <w:w w:val="100"/>
           <w:position w:val="0"/>
@@ -3936,7 +4398,7 @@
     </w:p>
     <w:p>
       <w:pPr>
-        <w:pStyle w:val="Style2"/>
+        <w:pStyle w:val="Style3"/>
         <w:keepNext w:val="0"/>
         <w:keepLines w:val="0"/>
         <w:widowControl w:val="0"/>
@@ -3955,6 +4417,8 @@
       </w:pPr>
       <w:r>
         <w:rPr>
+          <w:rFonts w:ascii="Times New Roman" w:eastAsia="Times New Roman" w:hAnsi="Times New Roman" w:cs="Times New Roman"/>
+          <w:color w:val="000000"/>
           <w:spacing w:val="0"/>
           <w:w w:val="100"/>
           <w:position w:val="0"/>
@@ -3968,6 +4432,8 @@
       </w:r>
       <w:r>
         <w:rPr>
+          <w:rFonts w:ascii="Times New Roman" w:eastAsia="Times New Roman" w:hAnsi="Times New Roman" w:cs="Times New Roman"/>
+          <w:color w:val="000000"/>
           <w:spacing w:val="0"/>
           <w:w w:val="100"/>
           <w:position w:val="0"/>
@@ -3992,9 +4458,9 @@
         <w:numFmt w:val="decimal"/>
         <w:numRestart w:val="continuous"/>
       </w:footnotePr>
+      <w:type w:val="continuous"/>
       <w:pgSz w:w="12240" w:h="16840"/>
-      <w:pgMar w:top="1905" w:left="1408" w:right="1361" w:bottom="1137" w:header="1477" w:footer="709" w:gutter="0"/>
-      <w:pgNumType w:start="252"/>
+      <w:pgMar w:top="1905" w:left="1408" w:right="1361" w:bottom="1137" w:header="0" w:footer="3" w:gutter="0"/>
       <w:cols w:space="720"/>
       <w:noEndnote/>
       <w:rtlGutter w:val="0"/>
@@ -4029,7 +4495,7 @@
   <w:docDefaults>
     <w:rPrDefault>
       <w:rPr>
-        <w:rFonts w:ascii="Arial Unicode MS" w:eastAsia="Arial Unicode MS" w:hAnsi="Arial Unicode MS" w:cs="Arial Unicode MS"/>
+        <w:rFonts w:ascii="Times New Roman" w:eastAsia="Times New Roman" w:hAnsi="Times New Roman" w:cs="Times New Roman"/>
         <w:sz w:val="24"/>
         <w:szCs w:val="24"/>
         <w:lang w:val="en-US" w:eastAsia="en-US" w:bidi="en-US"/>
@@ -4061,7 +4527,7 @@
       <w:jc w:val="left"/>
     </w:pPr>
     <w:rPr>
-      <w:rFonts w:ascii="Arial Unicode MS" w:eastAsia="Arial Unicode MS" w:hAnsi="Arial Unicode MS" w:cs="Arial Unicode MS"/>
+      <w:rFonts w:ascii="Times New Roman" w:eastAsia="Times New Roman" w:hAnsi="Times New Roman" w:cs="Times New Roman"/>
       <w:color w:val="000000"/>
       <w:spacing w:val="0"/>
       <w:w w:val="100"/>
@@ -4075,7 +4541,7 @@
   <w:style w:type="character" w:default="1" w:styleId="DefaultParagraphFont">
     <w:name w:val="Default Paragraph Font"/>
     <w:rPr>
-      <w:rFonts w:ascii="Arial Unicode MS" w:eastAsia="Arial Unicode MS" w:hAnsi="Arial Unicode MS" w:cs="Arial Unicode MS"/>
+      <w:rFonts w:ascii="Times New Roman" w:eastAsia="Times New Roman" w:hAnsi="Times New Roman" w:cs="Times New Roman"/>
       <w:color w:val="000000"/>
       <w:spacing w:val="0"/>
       <w:w w:val="100"/>
@@ -4086,46 +4552,50 @@
       <w:lang w:val="en-US" w:eastAsia="en-US" w:bidi="en-US"/>
     </w:rPr>
   </w:style>
-  <w:style w:type="character" w:customStyle="1" w:styleId="CharStyle3">
+  <w:style w:type="character" w:styleId="Hyperlink">
+    <w:name w:val="Hyperlink"/>
+    <w:basedOn w:val="DefaultParagraphFont"/>
+    <w:rPr>
+      <w:color w:val="0066CC"/>
+      <w:u w:val="single"/>
+    </w:rPr>
+  </w:style>
+  <w:style w:type="character" w:customStyle="1" w:styleId="CharStyle4">
     <w:name w:val="Body text (2)_"/>
     <w:basedOn w:val="DefaultParagraphFont"/>
-    <w:link w:val="Style2"/>
+    <w:link w:val="Style3"/>
     <w:rPr>
-      <w:rFonts w:ascii="Times New Roman" w:eastAsia="Times New Roman" w:hAnsi="Times New Roman" w:cs="Times New Roman"/>
       <w:b w:val="0"/>
       <w:bCs w:val="0"/>
       <w:i w:val="0"/>
       <w:iCs w:val="0"/>
       <w:smallCaps w:val="0"/>
       <w:strike w:val="0"/>
-      <w:color w:val="746C54"/>
       <w:sz w:val="15"/>
       <w:szCs w:val="15"/>
       <w:u w:val="none"/>
     </w:rPr>
   </w:style>
-  <w:style w:type="character" w:customStyle="1" w:styleId="CharStyle15">
+  <w:style w:type="character" w:customStyle="1" w:styleId="CharStyle16">
     <w:name w:val="Body text (5)_"/>
     <w:basedOn w:val="DefaultParagraphFont"/>
-    <w:link w:val="Style14"/>
+    <w:link w:val="Style15"/>
     <w:rPr>
-      <w:rFonts w:ascii="Times New Roman" w:eastAsia="Times New Roman" w:hAnsi="Times New Roman" w:cs="Times New Roman"/>
       <w:b w:val="0"/>
       <w:bCs w:val="0"/>
       <w:i w:val="0"/>
       <w:iCs w:val="0"/>
       <w:smallCaps w:val="0"/>
       <w:strike w:val="0"/>
-      <w:color w:val="554936"/>
       <w:sz w:val="13"/>
       <w:szCs w:val="13"/>
       <w:u w:val="none"/>
     </w:rPr>
   </w:style>
-  <w:style w:type="paragraph" w:customStyle="1" w:styleId="Style2">
+  <w:style w:type="paragraph" w:customStyle="1" w:styleId="Style3">
     <w:name w:val="Body text (2)"/>
     <w:basedOn w:val="Normal"/>
-    <w:link w:val="CharStyle3"/>
+    <w:link w:val="CharStyle4"/>
     <w:pPr>
       <w:widowControl w:val="0"/>
       <w:shd w:val="clear" w:color="auto" w:fill="FFFFFF"/>
@@ -4134,23 +4604,21 @@
       <w:jc w:val="both"/>
     </w:pPr>
     <w:rPr>
-      <w:rFonts w:ascii="Times New Roman" w:eastAsia="Times New Roman" w:hAnsi="Times New Roman" w:cs="Times New Roman"/>
       <w:b w:val="0"/>
       <w:bCs w:val="0"/>
       <w:i w:val="0"/>
       <w:iCs w:val="0"/>
       <w:smallCaps w:val="0"/>
       <w:strike w:val="0"/>
-      <w:color w:val="746C54"/>
       <w:sz w:val="15"/>
       <w:szCs w:val="15"/>
       <w:u w:val="none"/>
     </w:rPr>
   </w:style>
-  <w:style w:type="paragraph" w:customStyle="1" w:styleId="Style14">
+  <w:style w:type="paragraph" w:customStyle="1" w:styleId="Style15">
     <w:name w:val="Body text (5)"/>
     <w:basedOn w:val="Normal"/>
-    <w:link w:val="CharStyle15"/>
+    <w:link w:val="CharStyle16"/>
     <w:pPr>
       <w:widowControl w:val="0"/>
       <w:shd w:val="clear" w:color="auto" w:fill="FFFFFF"/>
@@ -4159,14 +4627,12 @@
       <w:jc w:val="both"/>
     </w:pPr>
     <w:rPr>
-      <w:rFonts w:ascii="Times New Roman" w:eastAsia="Times New Roman" w:hAnsi="Times New Roman" w:cs="Times New Roman"/>
       <w:b w:val="0"/>
       <w:bCs w:val="0"/>
       <w:i w:val="0"/>
       <w:iCs w:val="0"/>
       <w:smallCaps w:val="0"/>
       <w:strike w:val="0"/>
-      <w:color w:val="554936"/>
       <w:sz w:val="13"/>
       <w:szCs w:val="13"/>
       <w:u w:val="none"/>
